--- a/Survey_Tools/tool_description_EXCEL.docx
+++ b/Survey_Tools/tool_description_EXCEL.docx
@@ -13,7 +13,7 @@
         <w:rPr>
           <w:rFonts w:asciiTheme="minorHAnsi" w:hAnsiTheme="minorHAnsi" w:cstheme="minorHAnsi"/>
         </w:rPr>
-        <w:t>Tool Descriptions – {folder}</w:t>
+        <w:t>Tool Descriptions – Survey Tools (Excel Workbooks)</w:t>
       </w:r>
     </w:p>
     <w:p>
@@ -64,7 +64,7 @@
           <w:rFonts w:asciiTheme="minorHAnsi" w:hAnsiTheme="minorHAnsi" w:cstheme="minorHAnsi"/>
           <w:b/>
         </w:rPr>
-        <w:t>{Tool 1}</w:t>
+        <w:t>bulk_analysis.xls</w:t>
       </w:r>
     </w:p>
     <w:p>
@@ -96,21 +96,7 @@
         <w:rPr>
           <w:rFonts w:asciiTheme="minorHAnsi" w:hAnsiTheme="minorHAnsi" w:cstheme="minorHAnsi"/>
         </w:rPr>
-        <w:t>{</w:t>
-      </w:r>
-      <w:proofErr w:type="gramStart"/>
-      <w:r>
-        <w:rPr>
-          <w:rFonts w:asciiTheme="minorHAnsi" w:hAnsiTheme="minorHAnsi" w:cstheme="minorHAnsi"/>
-        </w:rPr>
-        <w:t>blah</w:t>
-      </w:r>
-      <w:proofErr w:type="gramEnd"/>
-      <w:r>
-        <w:rPr>
-          <w:rFonts w:asciiTheme="minorHAnsi" w:hAnsiTheme="minorHAnsi" w:cstheme="minorHAnsi"/>
-        </w:rPr>
-        <w:t>}</w:t>
+        <w:t>An excel version of a standardized chart for recording sieved grain analyses.</w:t>
       </w:r>
     </w:p>
     <w:p>
@@ -143,21 +129,7 @@
         <w:rPr>
           <w:rFonts w:asciiTheme="minorHAnsi" w:hAnsiTheme="minorHAnsi" w:cstheme="minorHAnsi"/>
         </w:rPr>
-        <w:t>{</w:t>
-      </w:r>
-      <w:proofErr w:type="gramStart"/>
-      <w:r>
-        <w:rPr>
-          <w:rFonts w:asciiTheme="minorHAnsi" w:hAnsiTheme="minorHAnsi" w:cstheme="minorHAnsi"/>
-        </w:rPr>
-        <w:t>blah</w:t>
-      </w:r>
-      <w:proofErr w:type="gramEnd"/>
-      <w:r>
-        <w:rPr>
-          <w:rFonts w:asciiTheme="minorHAnsi" w:hAnsiTheme="minorHAnsi" w:cstheme="minorHAnsi"/>
-        </w:rPr>
-        <w:t>}</w:t>
+        <w:t>Fill out as your normally would. Calculations are performed automatically.</w:t>
       </w:r>
     </w:p>
     <w:p>
@@ -190,21 +162,7 @@
         <w:rPr>
           <w:rFonts w:asciiTheme="minorHAnsi" w:hAnsiTheme="minorHAnsi" w:cstheme="minorHAnsi"/>
         </w:rPr>
-        <w:t>{</w:t>
-      </w:r>
-      <w:proofErr w:type="gramStart"/>
-      <w:r>
-        <w:rPr>
-          <w:rFonts w:asciiTheme="minorHAnsi" w:hAnsiTheme="minorHAnsi" w:cstheme="minorHAnsi"/>
-        </w:rPr>
-        <w:t>blah</w:t>
-      </w:r>
-      <w:proofErr w:type="gramEnd"/>
-      <w:r>
-        <w:rPr>
-          <w:rFonts w:asciiTheme="minorHAnsi" w:hAnsiTheme="minorHAnsi" w:cstheme="minorHAnsi"/>
-        </w:rPr>
-        <w:t>}</w:t>
+        <w:t>None.</w:t>
       </w:r>
     </w:p>
     <w:p>
@@ -226,10 +184,8 @@
           <w:rFonts w:asciiTheme="minorHAnsi" w:hAnsiTheme="minorHAnsi" w:cstheme="minorHAnsi"/>
           <w:b/>
         </w:rPr>
-        <w:t>{Tool2}</w:t>
-      </w:r>
-      <w:bookmarkStart w:id="0" w:name="_GoBack"/>
-      <w:bookmarkEnd w:id="0"/>
+        <w:t>pebble_count_num_to_bin.xls</w:t>
+      </w:r>
     </w:p>
     <w:p>
       <w:pPr>
@@ -260,21 +216,7 @@
         <w:rPr>
           <w:rFonts w:asciiTheme="minorHAnsi" w:hAnsiTheme="minorHAnsi" w:cstheme="minorHAnsi"/>
         </w:rPr>
-        <w:t>{</w:t>
-      </w:r>
-      <w:proofErr w:type="gramStart"/>
-      <w:r>
-        <w:rPr>
-          <w:rFonts w:asciiTheme="minorHAnsi" w:hAnsiTheme="minorHAnsi" w:cstheme="minorHAnsi"/>
-        </w:rPr>
-        <w:t>blah</w:t>
-      </w:r>
-      <w:proofErr w:type="gramEnd"/>
-      <w:r>
-        <w:rPr>
-          <w:rFonts w:asciiTheme="minorHAnsi" w:hAnsiTheme="minorHAnsi" w:cstheme="minorHAnsi"/>
-        </w:rPr>
-        <w:t>}</w:t>
+        <w:t>Turns a list of pebbles into a binned count.</w:t>
       </w:r>
     </w:p>
     <w:p>
@@ -307,21 +249,7 @@
         <w:rPr>
           <w:rFonts w:asciiTheme="minorHAnsi" w:hAnsiTheme="minorHAnsi" w:cstheme="minorHAnsi"/>
         </w:rPr>
-        <w:t>{</w:t>
-      </w:r>
-      <w:proofErr w:type="gramStart"/>
-      <w:r>
-        <w:rPr>
-          <w:rFonts w:asciiTheme="minorHAnsi" w:hAnsiTheme="minorHAnsi" w:cstheme="minorHAnsi"/>
-        </w:rPr>
-        <w:t>blah</w:t>
-      </w:r>
-      <w:proofErr w:type="gramEnd"/>
-      <w:r>
-        <w:rPr>
-          <w:rFonts w:asciiTheme="minorHAnsi" w:hAnsiTheme="minorHAnsi" w:cstheme="minorHAnsi"/>
-        </w:rPr>
-        <w:t>}</w:t>
+        <w:t>Enter pebble sizes in the blue boxes. Once complete, click the big button. The binned sizes appear in cells L127:L154.</w:t>
       </w:r>
     </w:p>
     <w:p>
@@ -354,22 +282,614 @@
         <w:rPr>
           <w:rFonts w:asciiTheme="minorHAnsi" w:hAnsiTheme="minorHAnsi" w:cstheme="minorHAnsi"/>
         </w:rPr>
-        <w:t>{</w:t>
-      </w:r>
-      <w:proofErr w:type="gramStart"/>
-      <w:r>
-        <w:rPr>
-          <w:rFonts w:asciiTheme="minorHAnsi" w:hAnsiTheme="minorHAnsi" w:cstheme="minorHAnsi"/>
-        </w:rPr>
-        <w:t>blah</w:t>
-      </w:r>
-      <w:proofErr w:type="gramEnd"/>
-      <w:r>
-        <w:rPr>
-          <w:rFonts w:asciiTheme="minorHAnsi" w:hAnsiTheme="minorHAnsi" w:cstheme="minorHAnsi"/>
-        </w:rPr>
-        <w:t>}</w:t>
-      </w:r>
+        <w:t>You must fill every cell; empty cells are assumed to be silt/clay.</w:t>
+      </w:r>
+    </w:p>
+    <w:p>
+      <w:pPr>
+        <w:pStyle w:val="ListParagraph"/>
+        <w:ind w:left="1440"/>
+        <w:rPr>
+          <w:rFonts w:asciiTheme="minorHAnsi" w:hAnsiTheme="minorHAnsi" w:cstheme="minorHAnsi"/>
+        </w:rPr>
+      </w:pPr>
+    </w:p>
+    <w:p>
+      <w:pPr>
+        <w:rPr>
+          <w:rFonts w:asciiTheme="minorHAnsi" w:hAnsiTheme="minorHAnsi" w:cstheme="minorHAnsi"/>
+          <w:b/>
+        </w:rPr>
+      </w:pPr>
+      <w:r>
+        <w:rPr>
+          <w:rFonts w:asciiTheme="minorHAnsi" w:hAnsiTheme="minorHAnsi" w:cstheme="minorHAnsi"/>
+          <w:b/>
+        </w:rPr>
+        <w:t>excelerate_template_pebble.xlsm</w:t>
+      </w:r>
+    </w:p>
+    <w:p>
+      <w:pPr>
+        <w:pStyle w:val="ListParagraph"/>
+        <w:numPr>
+          <w:ilvl w:val="0"/>
+          <w:numId w:val="3"/>
+        </w:numPr>
+        <w:rPr>
+          <w:rFonts w:asciiTheme="minorHAnsi" w:hAnsiTheme="minorHAnsi" w:cstheme="minorHAnsi"/>
+        </w:rPr>
+      </w:pPr>
+      <w:r>
+        <w:rPr>
+          <w:rFonts w:asciiTheme="minorHAnsi" w:hAnsiTheme="minorHAnsi" w:cstheme="minorHAnsi"/>
+        </w:rPr>
+        <w:t>Purpose</w:t>
+      </w:r>
+    </w:p>
+    <w:p>
+      <w:pPr>
+        <w:ind w:left="720" w:firstLine="720"/>
+        <w:rPr>
+          <w:rFonts w:asciiTheme="minorHAnsi" w:hAnsiTheme="minorHAnsi" w:cstheme="minorHAnsi"/>
+        </w:rPr>
+      </w:pPr>
+      <w:r>
+        <w:rPr>
+          <w:rFonts w:asciiTheme="minorHAnsi" w:hAnsiTheme="minorHAnsi" w:cstheme="minorHAnsi"/>
+        </w:rPr>
+        <w:t>Plots and analyzes binned pebble counts.</w:t>
+      </w:r>
+    </w:p>
+    <w:p>
+      <w:pPr>
+        <w:pStyle w:val="ListParagraph"/>
+        <w:numPr>
+          <w:ilvl w:val="0"/>
+          <w:numId w:val="3"/>
+        </w:numPr>
+        <w:rPr>
+          <w:rFonts w:asciiTheme="minorHAnsi" w:hAnsiTheme="minorHAnsi" w:cstheme="minorHAnsi"/>
+        </w:rPr>
+      </w:pPr>
+      <w:r>
+        <w:rPr>
+          <w:rFonts w:asciiTheme="minorHAnsi" w:hAnsiTheme="minorHAnsi" w:cstheme="minorHAnsi"/>
+        </w:rPr>
+        <w:t>Usage</w:t>
+      </w:r>
+    </w:p>
+    <w:p>
+      <w:pPr>
+        <w:pStyle w:val="ListParagraph"/>
+        <w:ind w:left="1440"/>
+        <w:rPr>
+          <w:rFonts w:asciiTheme="minorHAnsi" w:hAnsiTheme="minorHAnsi" w:cstheme="minorHAnsi"/>
+        </w:rPr>
+      </w:pPr>
+      <w:r>
+        <w:rPr>
+          <w:rFonts w:asciiTheme="minorHAnsi" w:hAnsiTheme="minorHAnsi" w:cstheme="minorHAnsi"/>
+        </w:rPr>
+        <w:t>Enter counts in cells H45:O67 and H69:O72. Click on the colored year box and hit “Set Year” to plot</w:t>
+      </w:r>
+      <w:r>
+        <w:rPr>
+          <w:rFonts w:asciiTheme="minorHAnsi" w:hAnsiTheme="minorHAnsi" w:cstheme="minorHAnsi"/>
+        </w:rPr>
+        <w:t>, display</w:t>
+      </w:r>
+      <w:r>
+        <w:rPr>
+          <w:rFonts w:asciiTheme="minorHAnsi" w:hAnsiTheme="minorHAnsi" w:cstheme="minorHAnsi"/>
+        </w:rPr>
+        <w:t xml:space="preserve"> and analyze that year’s data.</w:t>
+      </w:r>
+    </w:p>
+    <w:p>
+      <w:pPr>
+        <w:pStyle w:val="ListParagraph"/>
+        <w:numPr>
+          <w:ilvl w:val="0"/>
+          <w:numId w:val="3"/>
+        </w:numPr>
+        <w:rPr>
+          <w:rFonts w:asciiTheme="minorHAnsi" w:hAnsiTheme="minorHAnsi" w:cstheme="minorHAnsi"/>
+        </w:rPr>
+      </w:pPr>
+      <w:r>
+        <w:rPr>
+          <w:rFonts w:asciiTheme="minorHAnsi" w:hAnsiTheme="minorHAnsi" w:cstheme="minorHAnsi"/>
+        </w:rPr>
+        <w:t>Notes</w:t>
+      </w:r>
+    </w:p>
+    <w:p>
+      <w:pPr>
+        <w:pStyle w:val="ListParagraph"/>
+        <w:ind w:left="1440"/>
+        <w:rPr>
+          <w:rFonts w:asciiTheme="minorHAnsi" w:hAnsiTheme="minorHAnsi" w:cstheme="minorHAnsi"/>
+        </w:rPr>
+      </w:pPr>
+      <w:r>
+        <w:rPr>
+          <w:rFonts w:asciiTheme="minorHAnsi" w:hAnsiTheme="minorHAnsi" w:cstheme="minorHAnsi"/>
+        </w:rPr>
+        <w:t>None.</w:t>
+      </w:r>
+    </w:p>
+    <w:p>
+      <w:pPr>
+        <w:pStyle w:val="ListParagraph"/>
+        <w:ind w:left="1440"/>
+        <w:rPr>
+          <w:rFonts w:asciiTheme="minorHAnsi" w:hAnsiTheme="minorHAnsi" w:cstheme="minorHAnsi"/>
+        </w:rPr>
+      </w:pPr>
+    </w:p>
+    <w:p>
+      <w:pPr>
+        <w:rPr>
+          <w:rFonts w:asciiTheme="minorHAnsi" w:hAnsiTheme="minorHAnsi" w:cstheme="minorHAnsi"/>
+          <w:b/>
+        </w:rPr>
+      </w:pPr>
+      <w:r>
+        <w:rPr>
+          <w:rFonts w:asciiTheme="minorHAnsi" w:hAnsiTheme="minorHAnsi" w:cstheme="minorHAnsi"/>
+          <w:b/>
+        </w:rPr>
+        <w:t>excelerate_template_pro_FxlAssessment.xlsm</w:t>
+      </w:r>
+    </w:p>
+    <w:p>
+      <w:pPr>
+        <w:pStyle w:val="ListParagraph"/>
+        <w:numPr>
+          <w:ilvl w:val="0"/>
+          <w:numId w:val="4"/>
+        </w:numPr>
+        <w:rPr>
+          <w:rFonts w:asciiTheme="minorHAnsi" w:hAnsiTheme="minorHAnsi" w:cstheme="minorHAnsi"/>
+        </w:rPr>
+      </w:pPr>
+      <w:r>
+        <w:rPr>
+          <w:rFonts w:asciiTheme="minorHAnsi" w:hAnsiTheme="minorHAnsi" w:cstheme="minorHAnsi"/>
+        </w:rPr>
+        <w:t>Purpose</w:t>
+      </w:r>
+    </w:p>
+    <w:p>
+      <w:pPr>
+        <w:ind w:left="720" w:firstLine="720"/>
+        <w:rPr>
+          <w:rFonts w:asciiTheme="minorHAnsi" w:hAnsiTheme="minorHAnsi" w:cstheme="minorHAnsi"/>
+        </w:rPr>
+      </w:pPr>
+      <w:r>
+        <w:rPr>
+          <w:rFonts w:asciiTheme="minorHAnsi" w:hAnsiTheme="minorHAnsi" w:cstheme="minorHAnsi"/>
+        </w:rPr>
+        <w:t xml:space="preserve">Plots and analyzes </w:t>
+      </w:r>
+      <w:r>
+        <w:rPr>
+          <w:rFonts w:asciiTheme="minorHAnsi" w:hAnsiTheme="minorHAnsi" w:cstheme="minorHAnsi"/>
+        </w:rPr>
+        <w:t>functional assessment surveys.</w:t>
+      </w:r>
+    </w:p>
+    <w:p>
+      <w:pPr>
+        <w:pStyle w:val="ListParagraph"/>
+        <w:numPr>
+          <w:ilvl w:val="0"/>
+          <w:numId w:val="4"/>
+        </w:numPr>
+        <w:rPr>
+          <w:rFonts w:asciiTheme="minorHAnsi" w:hAnsiTheme="minorHAnsi" w:cstheme="minorHAnsi"/>
+        </w:rPr>
+      </w:pPr>
+      <w:r>
+        <w:rPr>
+          <w:rFonts w:asciiTheme="minorHAnsi" w:hAnsiTheme="minorHAnsi" w:cstheme="minorHAnsi"/>
+        </w:rPr>
+        <w:lastRenderedPageBreak/>
+        <w:t>Usage</w:t>
+      </w:r>
+    </w:p>
+    <w:p>
+      <w:pPr>
+        <w:pStyle w:val="ListParagraph"/>
+        <w:ind w:left="1440"/>
+        <w:rPr>
+          <w:rFonts w:asciiTheme="minorHAnsi" w:hAnsiTheme="minorHAnsi" w:cstheme="minorHAnsi"/>
+        </w:rPr>
+      </w:pPr>
+      <w:r>
+        <w:rPr>
+          <w:rFonts w:asciiTheme="minorHAnsi" w:hAnsiTheme="minorHAnsi" w:cstheme="minorHAnsi"/>
+        </w:rPr>
+        <w:t>Enter data in the green columns. This data is all given in the output from survey_cleaner.R (it is also given by survey_cleaner.py sans compound and simplified morphology). Once the data is entered, click on the graph and hit the “Scale Chart” button. You can view the profile analysis in the Ri-Po tab. Some calculations in this tab require for a riffle bkf width (cell BB16) and average riffle depth (cell BB17) to be specified.</w:t>
+      </w:r>
+    </w:p>
+    <w:p>
+      <w:pPr>
+        <w:pStyle w:val="ListParagraph"/>
+        <w:numPr>
+          <w:ilvl w:val="0"/>
+          <w:numId w:val="4"/>
+        </w:numPr>
+        <w:rPr>
+          <w:rFonts w:asciiTheme="minorHAnsi" w:hAnsiTheme="minorHAnsi" w:cstheme="minorHAnsi"/>
+        </w:rPr>
+      </w:pPr>
+      <w:r>
+        <w:rPr>
+          <w:rFonts w:asciiTheme="minorHAnsi" w:hAnsiTheme="minorHAnsi" w:cstheme="minorHAnsi"/>
+        </w:rPr>
+        <w:t>Notes</w:t>
+      </w:r>
+    </w:p>
+    <w:p>
+      <w:pPr>
+        <w:pStyle w:val="ListParagraph"/>
+        <w:ind w:left="1440"/>
+        <w:rPr>
+          <w:rFonts w:asciiTheme="minorHAnsi" w:hAnsiTheme="minorHAnsi" w:cstheme="minorHAnsi"/>
+        </w:rPr>
+      </w:pPr>
+      <w:r>
+        <w:rPr>
+          <w:rFonts w:asciiTheme="minorHAnsi" w:hAnsiTheme="minorHAnsi" w:cstheme="minorHAnsi"/>
+        </w:rPr>
+        <w:t>None.</w:t>
+      </w:r>
+    </w:p>
+    <w:p>
+      <w:pPr>
+        <w:pStyle w:val="ListParagraph"/>
+        <w:ind w:left="1440"/>
+        <w:rPr>
+          <w:rFonts w:asciiTheme="minorHAnsi" w:hAnsiTheme="minorHAnsi" w:cstheme="minorHAnsi"/>
+        </w:rPr>
+      </w:pPr>
+    </w:p>
+    <w:p>
+      <w:pPr>
+        <w:rPr>
+          <w:rFonts w:asciiTheme="minorHAnsi" w:hAnsiTheme="minorHAnsi" w:cstheme="minorHAnsi"/>
+          <w:b/>
+        </w:rPr>
+      </w:pPr>
+      <w:r>
+        <w:rPr>
+          <w:rFonts w:asciiTheme="minorHAnsi" w:hAnsiTheme="minorHAnsi" w:cstheme="minorHAnsi"/>
+          <w:b/>
+        </w:rPr>
+        <w:t>excelerate_template_pro_</w:t>
+      </w:r>
+      <w:r>
+        <w:rPr>
+          <w:rFonts w:asciiTheme="minorHAnsi" w:hAnsiTheme="minorHAnsi" w:cstheme="minorHAnsi"/>
+          <w:b/>
+        </w:rPr>
+        <w:t>MONITORING.</w:t>
+      </w:r>
+      <w:r>
+        <w:rPr>
+          <w:rFonts w:asciiTheme="minorHAnsi" w:hAnsiTheme="minorHAnsi" w:cstheme="minorHAnsi"/>
+          <w:b/>
+        </w:rPr>
+        <w:t>xlsm</w:t>
+      </w:r>
+    </w:p>
+    <w:p>
+      <w:pPr>
+        <w:pStyle w:val="ListParagraph"/>
+        <w:numPr>
+          <w:ilvl w:val="0"/>
+          <w:numId w:val="5"/>
+        </w:numPr>
+        <w:rPr>
+          <w:rFonts w:asciiTheme="minorHAnsi" w:hAnsiTheme="minorHAnsi" w:cstheme="minorHAnsi"/>
+        </w:rPr>
+      </w:pPr>
+      <w:r>
+        <w:rPr>
+          <w:rFonts w:asciiTheme="minorHAnsi" w:hAnsiTheme="minorHAnsi" w:cstheme="minorHAnsi"/>
+        </w:rPr>
+        <w:t>Purpose</w:t>
+      </w:r>
+    </w:p>
+    <w:p>
+      <w:pPr>
+        <w:ind w:left="1440"/>
+        <w:rPr>
+          <w:rFonts w:asciiTheme="minorHAnsi" w:hAnsiTheme="minorHAnsi" w:cstheme="minorHAnsi"/>
+        </w:rPr>
+      </w:pPr>
+      <w:r>
+        <w:rPr>
+          <w:rFonts w:asciiTheme="minorHAnsi" w:hAnsiTheme="minorHAnsi" w:cstheme="minorHAnsi"/>
+        </w:rPr>
+        <w:t xml:space="preserve">Like </w:t>
+      </w:r>
+      <w:r>
+        <w:rPr>
+          <w:rFonts w:asciiTheme="minorHAnsi" w:hAnsiTheme="minorHAnsi" w:cstheme="minorHAnsi"/>
+        </w:rPr>
+        <w:t>excelerate_template_pro_FxlAssessment.xlsm</w:t>
+      </w:r>
+      <w:r>
+        <w:rPr>
+          <w:rFonts w:asciiTheme="minorHAnsi" w:hAnsiTheme="minorHAnsi" w:cstheme="minorHAnsi"/>
+        </w:rPr>
+        <w:t xml:space="preserve"> but can plot multiple years of data and has slightly different output.</w:t>
+      </w:r>
+    </w:p>
+    <w:p>
+      <w:pPr>
+        <w:pStyle w:val="ListParagraph"/>
+        <w:numPr>
+          <w:ilvl w:val="0"/>
+          <w:numId w:val="5"/>
+        </w:numPr>
+        <w:rPr>
+          <w:rFonts w:asciiTheme="minorHAnsi" w:hAnsiTheme="minorHAnsi" w:cstheme="minorHAnsi"/>
+        </w:rPr>
+      </w:pPr>
+      <w:r>
+        <w:rPr>
+          <w:rFonts w:asciiTheme="minorHAnsi" w:hAnsiTheme="minorHAnsi" w:cstheme="minorHAnsi"/>
+        </w:rPr>
+        <w:t>Usage</w:t>
+      </w:r>
+    </w:p>
+    <w:p>
+      <w:pPr>
+        <w:pStyle w:val="ListParagraph"/>
+        <w:ind w:left="1440"/>
+        <w:rPr>
+          <w:rFonts w:asciiTheme="minorHAnsi" w:hAnsiTheme="minorHAnsi" w:cstheme="minorHAnsi"/>
+        </w:rPr>
+      </w:pPr>
+      <w:r>
+        <w:rPr>
+          <w:rFonts w:asciiTheme="minorHAnsi" w:hAnsiTheme="minorHAnsi" w:cstheme="minorHAnsi"/>
+        </w:rPr>
+        <w:t xml:space="preserve">Do all that you would for </w:t>
+      </w:r>
+      <w:r>
+        <w:rPr>
+          <w:rFonts w:asciiTheme="minorHAnsi" w:hAnsiTheme="minorHAnsi" w:cstheme="minorHAnsi"/>
+        </w:rPr>
+        <w:t>excelerate_template_pro_FxlAssessment.xlsm</w:t>
+      </w:r>
+      <w:r>
+        <w:rPr>
+          <w:rFonts w:asciiTheme="minorHAnsi" w:hAnsiTheme="minorHAnsi" w:cstheme="minorHAnsi"/>
+        </w:rPr>
+        <w:t>. To change the year of data that is shown and analyzed, click on the cell that contains the year (in the template these are filled with a bold A, B, C, etc.) and the hit “Set Year” button.</w:t>
+      </w:r>
+    </w:p>
+    <w:p>
+      <w:pPr>
+        <w:pStyle w:val="ListParagraph"/>
+        <w:numPr>
+          <w:ilvl w:val="0"/>
+          <w:numId w:val="5"/>
+        </w:numPr>
+        <w:rPr>
+          <w:rFonts w:asciiTheme="minorHAnsi" w:hAnsiTheme="minorHAnsi" w:cstheme="minorHAnsi"/>
+        </w:rPr>
+      </w:pPr>
+      <w:r>
+        <w:rPr>
+          <w:rFonts w:asciiTheme="minorHAnsi" w:hAnsiTheme="minorHAnsi" w:cstheme="minorHAnsi"/>
+        </w:rPr>
+        <w:t>Notes</w:t>
+      </w:r>
+    </w:p>
+    <w:p>
+      <w:pPr>
+        <w:pStyle w:val="ListParagraph"/>
+        <w:ind w:left="1440"/>
+        <w:rPr>
+          <w:rFonts w:asciiTheme="minorHAnsi" w:hAnsiTheme="minorHAnsi" w:cstheme="minorHAnsi"/>
+        </w:rPr>
+      </w:pPr>
+      <w:r>
+        <w:rPr>
+          <w:rFonts w:asciiTheme="minorHAnsi" w:hAnsiTheme="minorHAnsi" w:cstheme="minorHAnsi"/>
+        </w:rPr>
+        <w:t>None.</w:t>
+      </w:r>
+    </w:p>
+    <w:p>
+      <w:pPr>
+        <w:rPr>
+          <w:rFonts w:asciiTheme="minorHAnsi" w:hAnsiTheme="minorHAnsi" w:cstheme="minorHAnsi"/>
+          <w:b/>
+        </w:rPr>
+      </w:pPr>
+      <w:r>
+        <w:rPr>
+          <w:rFonts w:asciiTheme="minorHAnsi" w:hAnsiTheme="minorHAnsi" w:cstheme="minorHAnsi"/>
+          <w:b/>
+        </w:rPr>
+        <w:t xml:space="preserve">excelerate_template_xs_NC.xlsm </w:t>
+      </w:r>
+      <w:r>
+        <w:rPr>
+          <w:rFonts w:asciiTheme="minorHAnsi" w:hAnsiTheme="minorHAnsi" w:cstheme="minorHAnsi"/>
+        </w:rPr>
+        <w:t>and</w:t>
+      </w:r>
+      <w:r>
+        <w:rPr>
+          <w:rFonts w:asciiTheme="minorHAnsi" w:hAnsiTheme="minorHAnsi" w:cstheme="minorHAnsi"/>
+          <w:b/>
+        </w:rPr>
+        <w:t xml:space="preserve"> excelerate_template_xs_TN.xlsm</w:t>
+      </w:r>
+    </w:p>
+    <w:p>
+      <w:pPr>
+        <w:pStyle w:val="ListParagraph"/>
+        <w:numPr>
+          <w:ilvl w:val="0"/>
+          <w:numId w:val="6"/>
+        </w:numPr>
+        <w:rPr>
+          <w:rFonts w:asciiTheme="minorHAnsi" w:hAnsiTheme="minorHAnsi" w:cstheme="minorHAnsi"/>
+        </w:rPr>
+      </w:pPr>
+      <w:r>
+        <w:rPr>
+          <w:rFonts w:asciiTheme="minorHAnsi" w:hAnsiTheme="minorHAnsi" w:cstheme="minorHAnsi"/>
+        </w:rPr>
+        <w:t>Purpose</w:t>
+      </w:r>
+    </w:p>
+    <w:p>
+      <w:pPr>
+        <w:ind w:left="1440"/>
+        <w:rPr>
+          <w:rFonts w:asciiTheme="minorHAnsi" w:hAnsiTheme="minorHAnsi" w:cstheme="minorHAnsi"/>
+        </w:rPr>
+      </w:pPr>
+      <w:r>
+        <w:rPr>
+          <w:rFonts w:asciiTheme="minorHAnsi" w:hAnsiTheme="minorHAnsi" w:cstheme="minorHAnsi"/>
+        </w:rPr>
+        <w:t>Plot and analyze multiple years of cross section data. Each template was designed specifically with the standards of each state in mind.</w:t>
+      </w:r>
+    </w:p>
+    <w:p>
+      <w:pPr>
+        <w:pStyle w:val="ListParagraph"/>
+        <w:numPr>
+          <w:ilvl w:val="0"/>
+          <w:numId w:val="6"/>
+        </w:numPr>
+        <w:rPr>
+          <w:rFonts w:asciiTheme="minorHAnsi" w:hAnsiTheme="minorHAnsi" w:cstheme="minorHAnsi"/>
+        </w:rPr>
+      </w:pPr>
+      <w:r>
+        <w:rPr>
+          <w:rFonts w:asciiTheme="minorHAnsi" w:hAnsiTheme="minorHAnsi" w:cstheme="minorHAnsi"/>
+        </w:rPr>
+        <w:t>Usage</w:t>
+      </w:r>
+    </w:p>
+    <w:p>
+      <w:pPr>
+        <w:pStyle w:val="ListParagraph"/>
+        <w:ind w:left="1440"/>
+        <w:rPr>
+          <w:rFonts w:asciiTheme="minorHAnsi" w:hAnsiTheme="minorHAnsi" w:cstheme="minorHAnsi"/>
+        </w:rPr>
+      </w:pPr>
+      <w:r>
+        <w:rPr>
+          <w:rFonts w:asciiTheme="minorHAnsi" w:hAnsiTheme="minorHAnsi" w:cstheme="minorHAnsi"/>
+        </w:rPr>
+        <w:t xml:space="preserve">Enter stationing and elevations for each year of data beginning in row 52. All data is displayed by default, but to set the year of data that will be analyzed click the cell in row 50 that corresponds to the data you want to analyze then hit “Set Year”. To scale the chart according to the selected year’s data, click the graph then “Scale Chart”. </w:t>
+      </w:r>
+      <w:r>
+        <w:rPr>
+          <w:rFonts w:asciiTheme="minorHAnsi" w:hAnsiTheme="minorHAnsi" w:cstheme="minorHAnsi"/>
+        </w:rPr>
+        <w:t xml:space="preserve">Data to be displayed in the print area must be </w:t>
+      </w:r>
+      <w:r>
+        <w:rPr>
+          <w:rFonts w:asciiTheme="minorHAnsi" w:hAnsiTheme="minorHAnsi" w:cstheme="minorHAnsi"/>
+        </w:rPr>
+        <w:t>manually copied and pasted.</w:t>
+      </w:r>
+      <w:r>
+        <w:rPr>
+          <w:rFonts w:asciiTheme="minorHAnsi" w:hAnsiTheme="minorHAnsi" w:cstheme="minorHAnsi"/>
+        </w:rPr>
+        <w:t xml:space="preserve"> In the NC template you can use the “Set Bkf by Area” button macro to do exactly that. The TN template contains additional macros to set the </w:t>
+      </w:r>
+      <w:r>
+        <w:rPr>
+          <w:rFonts w:asciiTheme="minorHAnsi" w:hAnsiTheme="minorHAnsi" w:cstheme="minorHAnsi"/>
+        </w:rPr>
+        <w:t>bankfull by flow as well, in additional to an optimization macro. Cells with golden text can be adjusted; cells with blue text should not be changed.</w:t>
+      </w:r>
+      <w:bookmarkStart w:id="0" w:name="_GoBack"/>
+      <w:bookmarkEnd w:id="0"/>
+    </w:p>
+    <w:p>
+      <w:pPr>
+        <w:pStyle w:val="ListParagraph"/>
+        <w:numPr>
+          <w:ilvl w:val="0"/>
+          <w:numId w:val="6"/>
+        </w:numPr>
+        <w:rPr>
+          <w:rFonts w:asciiTheme="minorHAnsi" w:hAnsiTheme="minorHAnsi" w:cstheme="minorHAnsi"/>
+        </w:rPr>
+      </w:pPr>
+      <w:r>
+        <w:rPr>
+          <w:rFonts w:asciiTheme="minorHAnsi" w:hAnsiTheme="minorHAnsi" w:cstheme="minorHAnsi"/>
+        </w:rPr>
+        <w:t>Notes</w:t>
+      </w:r>
+    </w:p>
+    <w:p>
+      <w:pPr>
+        <w:pStyle w:val="ListParagraph"/>
+        <w:ind w:left="1440"/>
+        <w:rPr>
+          <w:rFonts w:asciiTheme="minorHAnsi" w:hAnsiTheme="minorHAnsi" w:cstheme="minorHAnsi"/>
+        </w:rPr>
+      </w:pPr>
+      <w:r>
+        <w:rPr>
+          <w:rFonts w:asciiTheme="minorHAnsi" w:hAnsiTheme="minorHAnsi" w:cstheme="minorHAnsi"/>
+        </w:rPr>
+        <w:t>None.</w:t>
+      </w:r>
+    </w:p>
+    <w:p>
+      <w:pPr>
+        <w:rPr>
+          <w:rFonts w:asciiTheme="minorHAnsi" w:hAnsiTheme="minorHAnsi" w:cstheme="minorHAnsi"/>
+          <w:b/>
+        </w:rPr>
+      </w:pPr>
+    </w:p>
+    <w:p>
+      <w:pPr>
+        <w:pStyle w:val="ListParagraph"/>
+        <w:ind w:left="1440"/>
+        <w:rPr>
+          <w:rFonts w:asciiTheme="minorHAnsi" w:hAnsiTheme="minorHAnsi" w:cstheme="minorHAnsi"/>
+        </w:rPr>
+      </w:pPr>
+    </w:p>
+    <w:p>
+      <w:pPr>
+        <w:rPr>
+          <w:rFonts w:asciiTheme="minorHAnsi" w:hAnsiTheme="minorHAnsi" w:cstheme="minorHAnsi"/>
+        </w:rPr>
+      </w:pPr>
+    </w:p>
+    <w:p>
+      <w:pPr>
+        <w:rPr>
+          <w:rFonts w:asciiTheme="minorHAnsi" w:hAnsiTheme="minorHAnsi" w:cstheme="minorHAnsi"/>
+        </w:rPr>
+      </w:pPr>
     </w:p>
     <w:sectPr>
       <w:pgSz w:w="12240" w:h="15840"/>
@@ -470,7 +990,351 @@
     </w:lvl>
   </w:abstractNum>
   <w:abstractNum w:abstractNumId="1" w15:restartNumberingAfterBreak="0">
+    <w:nsid w:val="347066ED"/>
+    <w:multiLevelType w:val="hybridMultilevel"/>
+    <w:tmpl w:val="3FB20EB0"/>
+    <w:lvl w:ilvl="0" w:tplc="0409000F">
+      <w:start w:val="1"/>
+      <w:numFmt w:val="decimal"/>
+      <w:lvlText w:val="%1."/>
+      <w:lvlJc w:val="left"/>
+      <w:pPr>
+        <w:ind w:left="720" w:hanging="360"/>
+      </w:pPr>
+    </w:lvl>
+    <w:lvl w:ilvl="1" w:tplc="04090019">
+      <w:start w:val="1"/>
+      <w:numFmt w:val="lowerLetter"/>
+      <w:lvlText w:val="%2."/>
+      <w:lvlJc w:val="left"/>
+      <w:pPr>
+        <w:ind w:left="1440" w:hanging="360"/>
+      </w:pPr>
+    </w:lvl>
+    <w:lvl w:ilvl="2" w:tplc="0409001B" w:tentative="1">
+      <w:start w:val="1"/>
+      <w:numFmt w:val="lowerRoman"/>
+      <w:lvlText w:val="%3."/>
+      <w:lvlJc w:val="right"/>
+      <w:pPr>
+        <w:ind w:left="2160" w:hanging="180"/>
+      </w:pPr>
+    </w:lvl>
+    <w:lvl w:ilvl="3" w:tplc="0409000F" w:tentative="1">
+      <w:start w:val="1"/>
+      <w:numFmt w:val="decimal"/>
+      <w:lvlText w:val="%4."/>
+      <w:lvlJc w:val="left"/>
+      <w:pPr>
+        <w:ind w:left="2880" w:hanging="360"/>
+      </w:pPr>
+    </w:lvl>
+    <w:lvl w:ilvl="4" w:tplc="04090019" w:tentative="1">
+      <w:start w:val="1"/>
+      <w:numFmt w:val="lowerLetter"/>
+      <w:lvlText w:val="%5."/>
+      <w:lvlJc w:val="left"/>
+      <w:pPr>
+        <w:ind w:left="3600" w:hanging="360"/>
+      </w:pPr>
+    </w:lvl>
+    <w:lvl w:ilvl="5" w:tplc="0409001B" w:tentative="1">
+      <w:start w:val="1"/>
+      <w:numFmt w:val="lowerRoman"/>
+      <w:lvlText w:val="%6."/>
+      <w:lvlJc w:val="right"/>
+      <w:pPr>
+        <w:ind w:left="4320" w:hanging="180"/>
+      </w:pPr>
+    </w:lvl>
+    <w:lvl w:ilvl="6" w:tplc="0409000F" w:tentative="1">
+      <w:start w:val="1"/>
+      <w:numFmt w:val="decimal"/>
+      <w:lvlText w:val="%7."/>
+      <w:lvlJc w:val="left"/>
+      <w:pPr>
+        <w:ind w:left="5040" w:hanging="360"/>
+      </w:pPr>
+    </w:lvl>
+    <w:lvl w:ilvl="7" w:tplc="04090019" w:tentative="1">
+      <w:start w:val="1"/>
+      <w:numFmt w:val="lowerLetter"/>
+      <w:lvlText w:val="%8."/>
+      <w:lvlJc w:val="left"/>
+      <w:pPr>
+        <w:ind w:left="5760" w:hanging="360"/>
+      </w:pPr>
+    </w:lvl>
+    <w:lvl w:ilvl="8" w:tplc="0409001B" w:tentative="1">
+      <w:start w:val="1"/>
+      <w:numFmt w:val="lowerRoman"/>
+      <w:lvlText w:val="%9."/>
+      <w:lvlJc w:val="right"/>
+      <w:pPr>
+        <w:ind w:left="6480" w:hanging="180"/>
+      </w:pPr>
+    </w:lvl>
+  </w:abstractNum>
+  <w:abstractNum w:abstractNumId="2" w15:restartNumberingAfterBreak="0">
     <w:nsid w:val="3C6D5AEC"/>
+    <w:multiLevelType w:val="hybridMultilevel"/>
+    <w:tmpl w:val="3FB20EB0"/>
+    <w:lvl w:ilvl="0" w:tplc="0409000F">
+      <w:start w:val="1"/>
+      <w:numFmt w:val="decimal"/>
+      <w:lvlText w:val="%1."/>
+      <w:lvlJc w:val="left"/>
+      <w:pPr>
+        <w:ind w:left="720" w:hanging="360"/>
+      </w:pPr>
+    </w:lvl>
+    <w:lvl w:ilvl="1" w:tplc="04090019">
+      <w:start w:val="1"/>
+      <w:numFmt w:val="lowerLetter"/>
+      <w:lvlText w:val="%2."/>
+      <w:lvlJc w:val="left"/>
+      <w:pPr>
+        <w:ind w:left="1440" w:hanging="360"/>
+      </w:pPr>
+    </w:lvl>
+    <w:lvl w:ilvl="2" w:tplc="0409001B" w:tentative="1">
+      <w:start w:val="1"/>
+      <w:numFmt w:val="lowerRoman"/>
+      <w:lvlText w:val="%3."/>
+      <w:lvlJc w:val="right"/>
+      <w:pPr>
+        <w:ind w:left="2160" w:hanging="180"/>
+      </w:pPr>
+    </w:lvl>
+    <w:lvl w:ilvl="3" w:tplc="0409000F" w:tentative="1">
+      <w:start w:val="1"/>
+      <w:numFmt w:val="decimal"/>
+      <w:lvlText w:val="%4."/>
+      <w:lvlJc w:val="left"/>
+      <w:pPr>
+        <w:ind w:left="2880" w:hanging="360"/>
+      </w:pPr>
+    </w:lvl>
+    <w:lvl w:ilvl="4" w:tplc="04090019" w:tentative="1">
+      <w:start w:val="1"/>
+      <w:numFmt w:val="lowerLetter"/>
+      <w:lvlText w:val="%5."/>
+      <w:lvlJc w:val="left"/>
+      <w:pPr>
+        <w:ind w:left="3600" w:hanging="360"/>
+      </w:pPr>
+    </w:lvl>
+    <w:lvl w:ilvl="5" w:tplc="0409001B" w:tentative="1">
+      <w:start w:val="1"/>
+      <w:numFmt w:val="lowerRoman"/>
+      <w:lvlText w:val="%6."/>
+      <w:lvlJc w:val="right"/>
+      <w:pPr>
+        <w:ind w:left="4320" w:hanging="180"/>
+      </w:pPr>
+    </w:lvl>
+    <w:lvl w:ilvl="6" w:tplc="0409000F" w:tentative="1">
+      <w:start w:val="1"/>
+      <w:numFmt w:val="decimal"/>
+      <w:lvlText w:val="%7."/>
+      <w:lvlJc w:val="left"/>
+      <w:pPr>
+        <w:ind w:left="5040" w:hanging="360"/>
+      </w:pPr>
+    </w:lvl>
+    <w:lvl w:ilvl="7" w:tplc="04090019" w:tentative="1">
+      <w:start w:val="1"/>
+      <w:numFmt w:val="lowerLetter"/>
+      <w:lvlText w:val="%8."/>
+      <w:lvlJc w:val="left"/>
+      <w:pPr>
+        <w:ind w:left="5760" w:hanging="360"/>
+      </w:pPr>
+    </w:lvl>
+    <w:lvl w:ilvl="8" w:tplc="0409001B" w:tentative="1">
+      <w:start w:val="1"/>
+      <w:numFmt w:val="lowerRoman"/>
+      <w:lvlText w:val="%9."/>
+      <w:lvlJc w:val="right"/>
+      <w:pPr>
+        <w:ind w:left="6480" w:hanging="180"/>
+      </w:pPr>
+    </w:lvl>
+  </w:abstractNum>
+  <w:abstractNum w:abstractNumId="3" w15:restartNumberingAfterBreak="0">
+    <w:nsid w:val="4B9C571E"/>
+    <w:multiLevelType w:val="hybridMultilevel"/>
+    <w:tmpl w:val="3FB20EB0"/>
+    <w:lvl w:ilvl="0" w:tplc="0409000F">
+      <w:start w:val="1"/>
+      <w:numFmt w:val="decimal"/>
+      <w:lvlText w:val="%1."/>
+      <w:lvlJc w:val="left"/>
+      <w:pPr>
+        <w:ind w:left="720" w:hanging="360"/>
+      </w:pPr>
+    </w:lvl>
+    <w:lvl w:ilvl="1" w:tplc="04090019">
+      <w:start w:val="1"/>
+      <w:numFmt w:val="lowerLetter"/>
+      <w:lvlText w:val="%2."/>
+      <w:lvlJc w:val="left"/>
+      <w:pPr>
+        <w:ind w:left="1440" w:hanging="360"/>
+      </w:pPr>
+    </w:lvl>
+    <w:lvl w:ilvl="2" w:tplc="0409001B" w:tentative="1">
+      <w:start w:val="1"/>
+      <w:numFmt w:val="lowerRoman"/>
+      <w:lvlText w:val="%3."/>
+      <w:lvlJc w:val="right"/>
+      <w:pPr>
+        <w:ind w:left="2160" w:hanging="180"/>
+      </w:pPr>
+    </w:lvl>
+    <w:lvl w:ilvl="3" w:tplc="0409000F" w:tentative="1">
+      <w:start w:val="1"/>
+      <w:numFmt w:val="decimal"/>
+      <w:lvlText w:val="%4."/>
+      <w:lvlJc w:val="left"/>
+      <w:pPr>
+        <w:ind w:left="2880" w:hanging="360"/>
+      </w:pPr>
+    </w:lvl>
+    <w:lvl w:ilvl="4" w:tplc="04090019" w:tentative="1">
+      <w:start w:val="1"/>
+      <w:numFmt w:val="lowerLetter"/>
+      <w:lvlText w:val="%5."/>
+      <w:lvlJc w:val="left"/>
+      <w:pPr>
+        <w:ind w:left="3600" w:hanging="360"/>
+      </w:pPr>
+    </w:lvl>
+    <w:lvl w:ilvl="5" w:tplc="0409001B" w:tentative="1">
+      <w:start w:val="1"/>
+      <w:numFmt w:val="lowerRoman"/>
+      <w:lvlText w:val="%6."/>
+      <w:lvlJc w:val="right"/>
+      <w:pPr>
+        <w:ind w:left="4320" w:hanging="180"/>
+      </w:pPr>
+    </w:lvl>
+    <w:lvl w:ilvl="6" w:tplc="0409000F" w:tentative="1">
+      <w:start w:val="1"/>
+      <w:numFmt w:val="decimal"/>
+      <w:lvlText w:val="%7."/>
+      <w:lvlJc w:val="left"/>
+      <w:pPr>
+        <w:ind w:left="5040" w:hanging="360"/>
+      </w:pPr>
+    </w:lvl>
+    <w:lvl w:ilvl="7" w:tplc="04090019" w:tentative="1">
+      <w:start w:val="1"/>
+      <w:numFmt w:val="lowerLetter"/>
+      <w:lvlText w:val="%8."/>
+      <w:lvlJc w:val="left"/>
+      <w:pPr>
+        <w:ind w:left="5760" w:hanging="360"/>
+      </w:pPr>
+    </w:lvl>
+    <w:lvl w:ilvl="8" w:tplc="0409001B" w:tentative="1">
+      <w:start w:val="1"/>
+      <w:numFmt w:val="lowerRoman"/>
+      <w:lvlText w:val="%9."/>
+      <w:lvlJc w:val="right"/>
+      <w:pPr>
+        <w:ind w:left="6480" w:hanging="180"/>
+      </w:pPr>
+    </w:lvl>
+  </w:abstractNum>
+  <w:abstractNum w:abstractNumId="4" w15:restartNumberingAfterBreak="0">
+    <w:nsid w:val="5F6B5A69"/>
+    <w:multiLevelType w:val="hybridMultilevel"/>
+    <w:tmpl w:val="3FB20EB0"/>
+    <w:lvl w:ilvl="0" w:tplc="0409000F">
+      <w:start w:val="1"/>
+      <w:numFmt w:val="decimal"/>
+      <w:lvlText w:val="%1."/>
+      <w:lvlJc w:val="left"/>
+      <w:pPr>
+        <w:ind w:left="720" w:hanging="360"/>
+      </w:pPr>
+    </w:lvl>
+    <w:lvl w:ilvl="1" w:tplc="04090019">
+      <w:start w:val="1"/>
+      <w:numFmt w:val="lowerLetter"/>
+      <w:lvlText w:val="%2."/>
+      <w:lvlJc w:val="left"/>
+      <w:pPr>
+        <w:ind w:left="1440" w:hanging="360"/>
+      </w:pPr>
+    </w:lvl>
+    <w:lvl w:ilvl="2" w:tplc="0409001B" w:tentative="1">
+      <w:start w:val="1"/>
+      <w:numFmt w:val="lowerRoman"/>
+      <w:lvlText w:val="%3."/>
+      <w:lvlJc w:val="right"/>
+      <w:pPr>
+        <w:ind w:left="2160" w:hanging="180"/>
+      </w:pPr>
+    </w:lvl>
+    <w:lvl w:ilvl="3" w:tplc="0409000F" w:tentative="1">
+      <w:start w:val="1"/>
+      <w:numFmt w:val="decimal"/>
+      <w:lvlText w:val="%4."/>
+      <w:lvlJc w:val="left"/>
+      <w:pPr>
+        <w:ind w:left="2880" w:hanging="360"/>
+      </w:pPr>
+    </w:lvl>
+    <w:lvl w:ilvl="4" w:tplc="04090019" w:tentative="1">
+      <w:start w:val="1"/>
+      <w:numFmt w:val="lowerLetter"/>
+      <w:lvlText w:val="%5."/>
+      <w:lvlJc w:val="left"/>
+      <w:pPr>
+        <w:ind w:left="3600" w:hanging="360"/>
+      </w:pPr>
+    </w:lvl>
+    <w:lvl w:ilvl="5" w:tplc="0409001B" w:tentative="1">
+      <w:start w:val="1"/>
+      <w:numFmt w:val="lowerRoman"/>
+      <w:lvlText w:val="%6."/>
+      <w:lvlJc w:val="right"/>
+      <w:pPr>
+        <w:ind w:left="4320" w:hanging="180"/>
+      </w:pPr>
+    </w:lvl>
+    <w:lvl w:ilvl="6" w:tplc="0409000F" w:tentative="1">
+      <w:start w:val="1"/>
+      <w:numFmt w:val="decimal"/>
+      <w:lvlText w:val="%7."/>
+      <w:lvlJc w:val="left"/>
+      <w:pPr>
+        <w:ind w:left="5040" w:hanging="360"/>
+      </w:pPr>
+    </w:lvl>
+    <w:lvl w:ilvl="7" w:tplc="04090019" w:tentative="1">
+      <w:start w:val="1"/>
+      <w:numFmt w:val="lowerLetter"/>
+      <w:lvlText w:val="%8."/>
+      <w:lvlJc w:val="left"/>
+      <w:pPr>
+        <w:ind w:left="5760" w:hanging="360"/>
+      </w:pPr>
+    </w:lvl>
+    <w:lvl w:ilvl="8" w:tplc="0409001B" w:tentative="1">
+      <w:start w:val="1"/>
+      <w:numFmt w:val="lowerRoman"/>
+      <w:lvlText w:val="%9."/>
+      <w:lvlJc w:val="right"/>
+      <w:pPr>
+        <w:ind w:left="6480" w:hanging="180"/>
+      </w:pPr>
+    </w:lvl>
+  </w:abstractNum>
+  <w:abstractNum w:abstractNumId="5" w15:restartNumberingAfterBreak="0">
+    <w:nsid w:val="723B2079"/>
     <w:multiLevelType w:val="hybridMultilevel"/>
     <w:tmpl w:val="3FB20EB0"/>
     <w:lvl w:ilvl="0" w:tplc="0409000F">
@@ -559,7 +1423,19 @@
     <w:abstractNumId w:val="0"/>
   </w:num>
   <w:num w:numId="2">
+    <w:abstractNumId w:val="2"/>
+  </w:num>
+  <w:num w:numId="3">
+    <w:abstractNumId w:val="3"/>
+  </w:num>
+  <w:num w:numId="4">
+    <w:abstractNumId w:val="5"/>
+  </w:num>
+  <w:num w:numId="5">
     <w:abstractNumId w:val="1"/>
+  </w:num>
+  <w:num w:numId="6">
+    <w:abstractNumId w:val="4"/>
   </w:num>
 </w:numbering>
 </file>

--- a/Survey_Tools/tool_description_EXCEL.docx
+++ b/Survey_Tools/tool_description_EXCEL.docx
@@ -798,34 +798,8 @@
         <w:rPr>
           <w:rFonts w:asciiTheme="minorHAnsi" w:hAnsiTheme="minorHAnsi" w:cstheme="minorHAnsi"/>
         </w:rPr>
-        <w:t xml:space="preserve">Enter stationing and elevations for each year of data beginning in row 52. All data is displayed by default, but to set the year of data that will be analyzed click the cell in row 50 that corresponds to the data you want to analyze then hit “Set Year”. To scale the chart according to the selected year’s data, click the graph then “Scale Chart”. </w:t>
-      </w:r>
-      <w:r>
-        <w:rPr>
-          <w:rFonts w:asciiTheme="minorHAnsi" w:hAnsiTheme="minorHAnsi" w:cstheme="minorHAnsi"/>
-        </w:rPr>
-        <w:t xml:space="preserve">Data to be displayed in the print area must be </w:t>
-      </w:r>
-      <w:r>
-        <w:rPr>
-          <w:rFonts w:asciiTheme="minorHAnsi" w:hAnsiTheme="minorHAnsi" w:cstheme="minorHAnsi"/>
-        </w:rPr>
-        <w:t>manually copied and pasted.</w:t>
-      </w:r>
-      <w:r>
-        <w:rPr>
-          <w:rFonts w:asciiTheme="minorHAnsi" w:hAnsiTheme="minorHAnsi" w:cstheme="minorHAnsi"/>
-        </w:rPr>
-        <w:t xml:space="preserve"> In the NC template you can use the “Set Bkf by Area” button macro to do exactly that. The TN template contains additional macros to set the </w:t>
-      </w:r>
-      <w:r>
-        <w:rPr>
-          <w:rFonts w:asciiTheme="minorHAnsi" w:hAnsiTheme="minorHAnsi" w:cstheme="minorHAnsi"/>
-        </w:rPr>
-        <w:t>bankfull by flow as well, in additional to an optimization macro. Cells with golden text can be adjusted; cells with blue text should not be changed.</w:t>
-      </w:r>
-      <w:bookmarkStart w:id="0" w:name="_GoBack"/>
-      <w:bookmarkEnd w:id="0"/>
+        <w:t>Enter stationing and elevations for each year of data beginning in row 52. All data is displayed by default, but to set the year of data that will be analyzed click the cell in row 50 that corresponds to the data you want to analyze then hit “Set Year”. To scale the chart according to the selected year’s data, click the graph then “Scale Chart”. Data to be displayed in the print area must be manually copied and pasted. In the NC template you can use the “Set Bkf by Area” button macro to do exactly that. The TN template contains additional macros to set the bankfull by flow as well, in additional to an optimization macro. Cells with golden text can be adjusted; cells with blue text should not be changed.</w:t>
+      </w:r>
     </w:p>
     <w:p>
       <w:pPr>
@@ -847,6 +821,946 @@
     </w:p>
     <w:p>
       <w:pPr>
+        <w:rPr>
+          <w:rFonts w:asciiTheme="minorHAnsi" w:hAnsiTheme="minorHAnsi" w:cstheme="minorHAnsi"/>
+        </w:rPr>
+      </w:pPr>
+    </w:p>
+    <w:p>
+      <w:pPr>
+        <w:rPr>
+          <w:rFonts w:asciiTheme="minorHAnsi" w:hAnsiTheme="minorHAnsi" w:cstheme="minorHAnsi"/>
+          <w:b/>
+        </w:rPr>
+      </w:pPr>
+      <w:r>
+        <w:rPr>
+          <w:rFonts w:asciiTheme="minorHAnsi" w:hAnsiTheme="minorHAnsi" w:cstheme="minorHAnsi"/>
+          <w:b/>
+        </w:rPr>
+        <w:t>h</w:t>
+      </w:r>
+      <w:r>
+        <w:rPr>
+          <w:rFonts w:asciiTheme="minorHAnsi" w:hAnsiTheme="minorHAnsi" w:cstheme="minorHAnsi"/>
+          <w:b/>
+        </w:rPr>
+        <w:t>ardpoint_worksheet.xlsx</w:t>
+      </w:r>
+    </w:p>
+    <w:p>
+      <w:pPr>
+        <w:pStyle w:val="ListParagraph"/>
+        <w:numPr>
+          <w:ilvl w:val="0"/>
+          <w:numId w:val="7"/>
+        </w:numPr>
+        <w:rPr>
+          <w:rFonts w:asciiTheme="minorHAnsi" w:hAnsiTheme="minorHAnsi" w:cstheme="minorHAnsi"/>
+        </w:rPr>
+      </w:pPr>
+      <w:r>
+        <w:rPr>
+          <w:rFonts w:asciiTheme="minorHAnsi" w:hAnsiTheme="minorHAnsi" w:cstheme="minorHAnsi"/>
+        </w:rPr>
+        <w:t>Purpose</w:t>
+      </w:r>
+    </w:p>
+    <w:p>
+      <w:pPr>
+        <w:ind w:left="1440"/>
+        <w:rPr>
+          <w:rFonts w:asciiTheme="minorHAnsi" w:hAnsiTheme="minorHAnsi" w:cstheme="minorHAnsi"/>
+        </w:rPr>
+      </w:pPr>
+      <w:r>
+        <w:rPr>
+          <w:rFonts w:asciiTheme="minorHAnsi" w:hAnsiTheme="minorHAnsi" w:cstheme="minorHAnsi"/>
+        </w:rPr>
+        <w:lastRenderedPageBreak/>
+        <w:t>A companion workbook for survey_stretch.R. Allows you to compare two stream surveys and stretch/compress the stationing of the second survey by matching points between the surveys that should have identical stationing.</w:t>
+      </w:r>
+    </w:p>
+    <w:p>
+      <w:pPr>
+        <w:pStyle w:val="ListParagraph"/>
+        <w:numPr>
+          <w:ilvl w:val="0"/>
+          <w:numId w:val="7"/>
+        </w:numPr>
+        <w:rPr>
+          <w:rFonts w:asciiTheme="minorHAnsi" w:hAnsiTheme="minorHAnsi" w:cstheme="minorHAnsi"/>
+        </w:rPr>
+      </w:pPr>
+      <w:r>
+        <w:rPr>
+          <w:rFonts w:asciiTheme="minorHAnsi" w:hAnsiTheme="minorHAnsi" w:cstheme="minorHAnsi"/>
+        </w:rPr>
+        <w:t>Usage</w:t>
+      </w:r>
+    </w:p>
+    <w:p>
+      <w:pPr>
+        <w:pStyle w:val="ListParagraph"/>
+        <w:ind w:left="1440"/>
+        <w:rPr>
+          <w:rFonts w:asciiTheme="minorHAnsi" w:hAnsiTheme="minorHAnsi" w:cstheme="minorHAnsi"/>
+        </w:rPr>
+      </w:pPr>
+      <w:r>
+        <w:rPr>
+          <w:rFonts w:asciiTheme="minorHAnsi" w:hAnsiTheme="minorHAnsi" w:cstheme="minorHAnsi"/>
+        </w:rPr>
+        <w:t xml:space="preserve">Enter the stationing and elevations for survey 1 in columns B and C. Enter the stationing and elevations for survey 2 in columns E and F. Close the workbook and run survey_stretch.R </w:t>
+      </w:r>
+    </w:p>
+    <w:p>
+      <w:pPr>
+        <w:pStyle w:val="ListParagraph"/>
+        <w:numPr>
+          <w:ilvl w:val="0"/>
+          <w:numId w:val="7"/>
+        </w:numPr>
+        <w:rPr>
+          <w:rFonts w:asciiTheme="minorHAnsi" w:hAnsiTheme="minorHAnsi" w:cstheme="minorHAnsi"/>
+        </w:rPr>
+      </w:pPr>
+      <w:r>
+        <w:rPr>
+          <w:rFonts w:asciiTheme="minorHAnsi" w:hAnsiTheme="minorHAnsi" w:cstheme="minorHAnsi"/>
+        </w:rPr>
+        <w:t>Notes</w:t>
+      </w:r>
+    </w:p>
+    <w:p>
+      <w:pPr>
+        <w:pStyle w:val="ListParagraph"/>
+        <w:ind w:left="1440"/>
+        <w:rPr>
+          <w:rFonts w:asciiTheme="minorHAnsi" w:hAnsiTheme="minorHAnsi" w:cstheme="minorHAnsi"/>
+        </w:rPr>
+      </w:pPr>
+      <w:r>
+        <w:rPr>
+          <w:rFonts w:asciiTheme="minorHAnsi" w:hAnsiTheme="minorHAnsi" w:cstheme="minorHAnsi"/>
+        </w:rPr>
+        <w:t>Only survey two will be adjusted.</w:t>
+      </w:r>
+    </w:p>
+    <w:p>
+      <w:pPr>
+        <w:pStyle w:val="ListParagraph"/>
+        <w:ind w:left="1440"/>
+        <w:rPr>
+          <w:rFonts w:asciiTheme="minorHAnsi" w:hAnsiTheme="minorHAnsi" w:cstheme="minorHAnsi"/>
+        </w:rPr>
+      </w:pPr>
+    </w:p>
+    <w:p>
+      <w:pPr>
+        <w:rPr>
+          <w:rFonts w:asciiTheme="minorHAnsi" w:hAnsiTheme="minorHAnsi" w:cstheme="minorHAnsi"/>
+          <w:b/>
+        </w:rPr>
+      </w:pPr>
+      <w:r>
+        <w:rPr>
+          <w:rFonts w:asciiTheme="minorHAnsi" w:hAnsiTheme="minorHAnsi" w:cstheme="minorHAnsi"/>
+          <w:b/>
+        </w:rPr>
+        <w:t>hydrograph.xlsx</w:t>
+      </w:r>
+    </w:p>
+    <w:p>
+      <w:pPr>
+        <w:pStyle w:val="ListParagraph"/>
+        <w:numPr>
+          <w:ilvl w:val="0"/>
+          <w:numId w:val="8"/>
+        </w:numPr>
+        <w:rPr>
+          <w:rFonts w:asciiTheme="minorHAnsi" w:hAnsiTheme="minorHAnsi" w:cstheme="minorHAnsi"/>
+        </w:rPr>
+      </w:pPr>
+      <w:r>
+        <w:rPr>
+          <w:rFonts w:asciiTheme="minorHAnsi" w:hAnsiTheme="minorHAnsi" w:cstheme="minorHAnsi"/>
+        </w:rPr>
+        <w:t>Purpose</w:t>
+      </w:r>
+    </w:p>
+    <w:p>
+      <w:pPr>
+        <w:ind w:left="1440"/>
+        <w:rPr>
+          <w:rFonts w:asciiTheme="minorHAnsi" w:hAnsiTheme="minorHAnsi" w:cstheme="minorHAnsi"/>
+        </w:rPr>
+      </w:pPr>
+      <w:r>
+        <w:rPr>
+          <w:rFonts w:asciiTheme="minorHAnsi" w:hAnsiTheme="minorHAnsi" w:cstheme="minorHAnsi"/>
+        </w:rPr>
+        <w:t xml:space="preserve">A companion workbook for </w:t>
+      </w:r>
+      <w:r>
+        <w:rPr>
+          <w:rFonts w:asciiTheme="minorHAnsi" w:hAnsiTheme="minorHAnsi" w:cstheme="minorHAnsi"/>
+        </w:rPr>
+        <w:t>hydrograph.R. Produces PDFs of plots comparing stream and rain gauge data.</w:t>
+      </w:r>
+    </w:p>
+    <w:p>
+      <w:pPr>
+        <w:pStyle w:val="ListParagraph"/>
+        <w:numPr>
+          <w:ilvl w:val="0"/>
+          <w:numId w:val="8"/>
+        </w:numPr>
+        <w:rPr>
+          <w:rFonts w:asciiTheme="minorHAnsi" w:hAnsiTheme="minorHAnsi" w:cstheme="minorHAnsi"/>
+        </w:rPr>
+      </w:pPr>
+      <w:r>
+        <w:rPr>
+          <w:rFonts w:asciiTheme="minorHAnsi" w:hAnsiTheme="minorHAnsi" w:cstheme="minorHAnsi"/>
+        </w:rPr>
+        <w:t>Usage</w:t>
+      </w:r>
+    </w:p>
+    <w:p>
+      <w:pPr>
+        <w:pStyle w:val="ListParagraph"/>
+        <w:ind w:left="1440"/>
+        <w:rPr>
+          <w:rFonts w:asciiTheme="minorHAnsi" w:hAnsiTheme="minorHAnsi" w:cstheme="minorHAnsi"/>
+        </w:rPr>
+      </w:pPr>
+      <w:r>
+        <w:rPr>
+          <w:rFonts w:asciiTheme="minorHAnsi" w:hAnsiTheme="minorHAnsi" w:cstheme="minorHAnsi"/>
+        </w:rPr>
+        <w:t>In the first tab (gauge data), create a pair of column headers for each gauge: date-time and depth.</w:t>
+      </w:r>
+      <w:r>
+        <w:rPr>
+          <w:rFonts w:asciiTheme="minorHAnsi" w:hAnsiTheme="minorHAnsi" w:cstheme="minorHAnsi"/>
+        </w:rPr>
+        <w:t xml:space="preserve"> Then paste appropriate data in each column.</w:t>
+      </w:r>
+    </w:p>
+    <w:p>
+      <w:pPr>
+        <w:pStyle w:val="ListParagraph"/>
+        <w:ind w:left="1440"/>
+        <w:rPr>
+          <w:rFonts w:asciiTheme="minorHAnsi" w:hAnsiTheme="minorHAnsi" w:cstheme="minorHAnsi"/>
+        </w:rPr>
+      </w:pPr>
+    </w:p>
+    <w:p>
+      <w:pPr>
+        <w:pStyle w:val="ListParagraph"/>
+        <w:ind w:left="1440"/>
+        <w:rPr>
+          <w:rFonts w:asciiTheme="minorHAnsi" w:hAnsiTheme="minorHAnsi" w:cstheme="minorHAnsi"/>
+        </w:rPr>
+      </w:pPr>
+      <w:r>
+        <w:rPr>
+          <w:rFonts w:asciiTheme="minorHAnsi" w:hAnsiTheme="minorHAnsi" w:cstheme="minorHAnsi"/>
+        </w:rPr>
+        <w:t>In the second tab (Rainfall)</w:t>
+      </w:r>
+      <w:r>
+        <w:rPr>
+          <w:rFonts w:asciiTheme="minorHAnsi" w:hAnsiTheme="minorHAnsi" w:cstheme="minorHAnsi"/>
+        </w:rPr>
+        <w:t xml:space="preserve"> paste the date data in Column A and the rainfall depth data in Column B.</w:t>
+      </w:r>
+    </w:p>
+    <w:p>
+      <w:pPr>
+        <w:pStyle w:val="ListParagraph"/>
+        <w:ind w:left="1440"/>
+        <w:rPr>
+          <w:rFonts w:asciiTheme="minorHAnsi" w:hAnsiTheme="minorHAnsi" w:cstheme="minorHAnsi"/>
+        </w:rPr>
+      </w:pPr>
+    </w:p>
+    <w:p>
+      <w:pPr>
+        <w:pStyle w:val="ListParagraph"/>
+        <w:ind w:left="1440"/>
+        <w:rPr>
+          <w:rFonts w:asciiTheme="minorHAnsi" w:hAnsiTheme="minorHAnsi" w:cstheme="minorHAnsi"/>
+        </w:rPr>
+      </w:pPr>
+      <w:r>
+        <w:rPr>
+          <w:rFonts w:asciiTheme="minorHAnsi" w:hAnsiTheme="minorHAnsi" w:cstheme="minorHAnsi"/>
+        </w:rPr>
+        <w:t>In the third tab (FieldStats) create a column header for each gauge beginning in Column B.</w:t>
+      </w:r>
+      <w:r>
+        <w:rPr>
+          <w:rFonts w:asciiTheme="minorHAnsi" w:hAnsiTheme="minorHAnsi" w:cstheme="minorHAnsi"/>
+        </w:rPr>
+        <w:t xml:space="preserve"> Enter in the appropriate information (gauge cap elevation, string length, thalweg elevation, bankfull elevation, regression coefficients). The regression coefficients c3, c2, c1 relate the channel stage to channel discharge. The equation is Q = c3^3*x + c2^2</w:t>
+      </w:r>
+      <w:r>
+        <w:rPr>
+          <w:rFonts w:asciiTheme="minorHAnsi" w:hAnsiTheme="minorHAnsi" w:cstheme="minorHAnsi"/>
+        </w:rPr>
+        <w:t>*x</w:t>
+      </w:r>
+      <w:r>
+        <w:rPr>
+          <w:rFonts w:asciiTheme="minorHAnsi" w:hAnsiTheme="minorHAnsi" w:cstheme="minorHAnsi"/>
+        </w:rPr>
+        <w:t xml:space="preserve"> + c1</w:t>
+      </w:r>
+      <w:r>
+        <w:rPr>
+          <w:rFonts w:asciiTheme="minorHAnsi" w:hAnsiTheme="minorHAnsi" w:cstheme="minorHAnsi"/>
+        </w:rPr>
+        <w:t>*x</w:t>
+      </w:r>
+      <w:r>
+        <w:rPr>
+          <w:rFonts w:asciiTheme="minorHAnsi" w:hAnsiTheme="minorHAnsi" w:cstheme="minorHAnsi"/>
+        </w:rPr>
+        <w:t>. You must determine this yourself based on the surveyed XS morphology.</w:t>
+      </w:r>
+    </w:p>
+    <w:p>
+      <w:pPr>
+        <w:pStyle w:val="ListParagraph"/>
+        <w:ind w:left="1440"/>
+        <w:rPr>
+          <w:rFonts w:asciiTheme="minorHAnsi" w:hAnsiTheme="minorHAnsi" w:cstheme="minorHAnsi"/>
+        </w:rPr>
+      </w:pPr>
+    </w:p>
+    <w:p>
+      <w:pPr>
+        <w:pStyle w:val="ListParagraph"/>
+        <w:ind w:left="1440"/>
+        <w:rPr>
+          <w:rFonts w:asciiTheme="minorHAnsi" w:hAnsiTheme="minorHAnsi" w:cstheme="minorHAnsi"/>
+        </w:rPr>
+      </w:pPr>
+      <w:r>
+        <w:rPr>
+          <w:rFonts w:asciiTheme="minorHAnsi" w:hAnsiTheme="minorHAnsi" w:cstheme="minorHAnsi"/>
+        </w:rPr>
+        <w:t>In the fourth tab (AxisTicks) specify what dates you want to show on the x-axis in the plot in Column A beginning in row 2.</w:t>
+      </w:r>
+    </w:p>
+    <w:p>
+      <w:pPr>
+        <w:pStyle w:val="ListParagraph"/>
+        <w:ind w:left="1440"/>
+        <w:rPr>
+          <w:rFonts w:asciiTheme="minorHAnsi" w:hAnsiTheme="minorHAnsi" w:cstheme="minorHAnsi"/>
+        </w:rPr>
+      </w:pPr>
+    </w:p>
+    <w:p>
+      <w:pPr>
+        <w:pStyle w:val="ListParagraph"/>
+        <w:ind w:left="1440"/>
+        <w:rPr>
+          <w:rFonts w:asciiTheme="minorHAnsi" w:hAnsiTheme="minorHAnsi" w:cstheme="minorHAnsi"/>
+        </w:rPr>
+      </w:pPr>
+      <w:r>
+        <w:rPr>
+          <w:rFonts w:asciiTheme="minorHAnsi" w:hAnsiTheme="minorHAnsi" w:cstheme="minorHAnsi"/>
+        </w:rPr>
+        <w:t>When all da</w:t>
+      </w:r>
+      <w:r>
+        <w:rPr>
+          <w:rFonts w:asciiTheme="minorHAnsi" w:hAnsiTheme="minorHAnsi" w:cstheme="minorHAnsi"/>
+        </w:rPr>
+        <w:t>ta is entered, run hydrograph.R.</w:t>
+      </w:r>
+    </w:p>
+    <w:p>
+      <w:pPr>
+        <w:pStyle w:val="ListParagraph"/>
+        <w:numPr>
+          <w:ilvl w:val="0"/>
+          <w:numId w:val="8"/>
+        </w:numPr>
+        <w:rPr>
+          <w:rFonts w:asciiTheme="minorHAnsi" w:hAnsiTheme="minorHAnsi" w:cstheme="minorHAnsi"/>
+        </w:rPr>
+      </w:pPr>
+      <w:r>
+        <w:rPr>
+          <w:rFonts w:asciiTheme="minorHAnsi" w:hAnsiTheme="minorHAnsi" w:cstheme="minorHAnsi"/>
+        </w:rPr>
+        <w:t>Notes</w:t>
+      </w:r>
+    </w:p>
+    <w:p>
+      <w:pPr>
+        <w:pStyle w:val="ListParagraph"/>
+        <w:ind w:left="1440"/>
+        <w:rPr>
+          <w:rFonts w:asciiTheme="minorHAnsi" w:hAnsiTheme="minorHAnsi" w:cstheme="minorHAnsi"/>
+        </w:rPr>
+      </w:pPr>
+      <w:r>
+        <w:rPr>
+          <w:rFonts w:asciiTheme="minorHAnsi" w:hAnsiTheme="minorHAnsi" w:cstheme="minorHAnsi"/>
+        </w:rPr>
+        <w:t>Depth unit for rain is inches. Depth unit for streams is</w:t>
+      </w:r>
+      <w:r>
+        <w:t xml:space="preserve"> </w:t>
+      </w:r>
+      <w:r>
+        <w:rPr>
+          <w:rFonts w:asciiTheme="minorHAnsi" w:hAnsiTheme="minorHAnsi" w:cstheme="minorHAnsi"/>
+        </w:rPr>
+        <w:t>feet.</w:t>
+      </w:r>
+    </w:p>
+    <w:p>
+      <w:pPr>
+        <w:pStyle w:val="ListParagraph"/>
+        <w:ind w:left="1440"/>
+        <w:rPr>
+          <w:rFonts w:asciiTheme="minorHAnsi" w:hAnsiTheme="minorHAnsi" w:cstheme="minorHAnsi"/>
+        </w:rPr>
+      </w:pPr>
+      <w:r>
+        <w:rPr>
+          <w:rFonts w:asciiTheme="minorHAnsi" w:hAnsiTheme="minorHAnsi" w:cstheme="minorHAnsi"/>
+        </w:rPr>
+        <w:t>Do not change the order of the tabs. The tabs sh</w:t>
+      </w:r>
+      <w:r>
+        <w:rPr>
+          <w:rFonts w:asciiTheme="minorHAnsi" w:hAnsiTheme="minorHAnsi" w:cstheme="minorHAnsi"/>
+        </w:rPr>
+        <w:t>ould be in the following order:</w:t>
+      </w:r>
+    </w:p>
+    <w:p>
+      <w:pPr>
+        <w:rPr>
+          <w:rFonts w:asciiTheme="minorHAnsi" w:hAnsiTheme="minorHAnsi" w:cstheme="minorHAnsi"/>
+          <w:b/>
+        </w:rPr>
+      </w:pPr>
+      <w:r>
+        <w:rPr>
+          <w:rFonts w:asciiTheme="minorHAnsi" w:hAnsiTheme="minorHAnsi" w:cstheme="minorHAnsi"/>
+        </w:rPr>
+        <w:tab/>
+      </w:r>
+      <w:r>
+        <w:rPr>
+          <w:rFonts w:asciiTheme="minorHAnsi" w:hAnsiTheme="minorHAnsi" w:cstheme="minorHAnsi"/>
+        </w:rPr>
+        <w:tab/>
+      </w:r>
+      <w:r>
+        <w:rPr>
+          <w:rFonts w:asciiTheme="minorHAnsi" w:hAnsiTheme="minorHAnsi" w:cstheme="minorHAnsi"/>
+        </w:rPr>
+        <w:tab/>
+      </w:r>
+      <w:r>
+        <w:rPr>
+          <w:rFonts w:asciiTheme="minorHAnsi" w:hAnsiTheme="minorHAnsi" w:cstheme="minorHAnsi"/>
+        </w:rPr>
+        <w:t>GaugeData, Rainfall, FieldStats, AxisTick</w:t>
+      </w:r>
+      <w:r>
+        <w:rPr>
+          <w:rFonts w:asciiTheme="minorHAnsi" w:hAnsiTheme="minorHAnsi" w:cstheme="minorHAnsi"/>
+          <w:b/>
+        </w:rPr>
+        <w:t xml:space="preserve"> </w:t>
+      </w:r>
+    </w:p>
+    <w:p>
+      <w:pPr>
+        <w:rPr>
+          <w:rFonts w:asciiTheme="minorHAnsi" w:hAnsiTheme="minorHAnsi" w:cstheme="minorHAnsi"/>
+          <w:b/>
+        </w:rPr>
+      </w:pPr>
+    </w:p>
+    <w:p>
+      <w:pPr>
+        <w:rPr>
+          <w:rFonts w:asciiTheme="minorHAnsi" w:hAnsiTheme="minorHAnsi" w:cstheme="minorHAnsi"/>
+          <w:b/>
+        </w:rPr>
+      </w:pPr>
+      <w:r>
+        <w:rPr>
+          <w:rFonts w:asciiTheme="minorHAnsi" w:hAnsiTheme="minorHAnsi" w:cstheme="minorHAnsi"/>
+          <w:b/>
+        </w:rPr>
+        <w:t>offcoord_elevation_correction.xlsx</w:t>
+      </w:r>
+    </w:p>
+    <w:p>
+      <w:pPr>
+        <w:pStyle w:val="ListParagraph"/>
+        <w:numPr>
+          <w:ilvl w:val="0"/>
+          <w:numId w:val="9"/>
+        </w:numPr>
+        <w:rPr>
+          <w:rFonts w:asciiTheme="minorHAnsi" w:hAnsiTheme="minorHAnsi" w:cstheme="minorHAnsi"/>
+        </w:rPr>
+      </w:pPr>
+      <w:r>
+        <w:rPr>
+          <w:rFonts w:asciiTheme="minorHAnsi" w:hAnsiTheme="minorHAnsi" w:cstheme="minorHAnsi"/>
+        </w:rPr>
+        <w:t>Purpose</w:t>
+      </w:r>
+    </w:p>
+    <w:p>
+      <w:pPr>
+        <w:ind w:left="1440"/>
+        <w:rPr>
+          <w:rFonts w:asciiTheme="minorHAnsi" w:hAnsiTheme="minorHAnsi" w:cstheme="minorHAnsi"/>
+        </w:rPr>
+      </w:pPr>
+      <w:r>
+        <w:rPr>
+          <w:rFonts w:asciiTheme="minorHAnsi" w:hAnsiTheme="minorHAnsi" w:cstheme="minorHAnsi"/>
+        </w:rPr>
+        <w:lastRenderedPageBreak/>
+        <w:t>This workbook corrects the elevation of an assumed survey based on points of known elevation.</w:t>
+      </w:r>
+    </w:p>
+    <w:p>
+      <w:pPr>
+        <w:pStyle w:val="ListParagraph"/>
+        <w:numPr>
+          <w:ilvl w:val="0"/>
+          <w:numId w:val="9"/>
+        </w:numPr>
+        <w:rPr>
+          <w:rFonts w:asciiTheme="minorHAnsi" w:hAnsiTheme="minorHAnsi" w:cstheme="minorHAnsi"/>
+        </w:rPr>
+      </w:pPr>
+      <w:r>
+        <w:rPr>
+          <w:rFonts w:asciiTheme="minorHAnsi" w:hAnsiTheme="minorHAnsi" w:cstheme="minorHAnsi"/>
+        </w:rPr>
+        <w:t>Usage</w:t>
+      </w:r>
+    </w:p>
+    <w:p>
+      <w:pPr>
+        <w:ind w:left="1440"/>
+        <w:rPr>
+          <w:rFonts w:asciiTheme="minorHAnsi" w:hAnsiTheme="minorHAnsi" w:cstheme="minorHAnsi"/>
+        </w:rPr>
+      </w:pPr>
+      <w:r>
+        <w:rPr>
+          <w:rFonts w:asciiTheme="minorHAnsi" w:hAnsiTheme="minorHAnsi" w:cstheme="minorHAnsi"/>
+        </w:rPr>
+        <w:t xml:space="preserve">Enter the known points (from record drawings) </w:t>
+      </w:r>
+      <w:r>
+        <w:rPr>
+          <w:rFonts w:asciiTheme="minorHAnsi" w:hAnsiTheme="minorHAnsi" w:cstheme="minorHAnsi"/>
+        </w:rPr>
+        <w:t xml:space="preserve">in columns A, B and C. </w:t>
+      </w:r>
+      <w:r>
+        <w:rPr>
+          <w:rFonts w:asciiTheme="minorHAnsi" w:hAnsiTheme="minorHAnsi" w:cstheme="minorHAnsi"/>
+        </w:rPr>
+        <w:t xml:space="preserve">In columns H:K enter the data for the survey. Column K (setup) is used to group points of a like setup together. Two points are in the same setup if </w:t>
+      </w:r>
+      <w:r>
+        <w:rPr>
+          <w:rFonts w:asciiTheme="minorHAnsi" w:hAnsiTheme="minorHAnsi" w:cstheme="minorHAnsi"/>
+        </w:rPr>
+        <w:t>they were collected without breaking down and moving the total station.</w:t>
+      </w:r>
+      <w:r>
+        <w:rPr>
+          <w:rFonts w:asciiTheme="minorHAnsi" w:hAnsiTheme="minorHAnsi" w:cstheme="minorHAnsi"/>
+        </w:rPr>
+        <w:t xml:space="preserve"> The description column (Column J) is used to match names with Column C. If a match is found, it is assumed the correct elevation for that point in the survey is corresponding elevation in Column B.</w:t>
+      </w:r>
+      <w:r>
+        <w:rPr>
+          <w:rFonts w:asciiTheme="minorHAnsi" w:hAnsiTheme="minorHAnsi" w:cstheme="minorHAnsi"/>
+        </w:rPr>
+        <w:t xml:space="preserve"> These matched points are “</w:t>
+      </w:r>
+      <w:r>
+        <w:rPr>
+          <w:rFonts w:asciiTheme="minorHAnsi" w:hAnsiTheme="minorHAnsi" w:cstheme="minorHAnsi"/>
+        </w:rPr>
+        <w:t>control points</w:t>
+      </w:r>
+      <w:r>
+        <w:rPr>
+          <w:rFonts w:asciiTheme="minorHAnsi" w:hAnsiTheme="minorHAnsi" w:cstheme="minorHAnsi"/>
+        </w:rPr>
+        <w:t>” used for elevation correction.</w:t>
+      </w:r>
+    </w:p>
+    <w:p>
+      <w:pPr>
+        <w:ind w:left="1440"/>
+        <w:rPr>
+          <w:rFonts w:asciiTheme="minorHAnsi" w:hAnsiTheme="minorHAnsi" w:cstheme="minorHAnsi"/>
+        </w:rPr>
+      </w:pPr>
+    </w:p>
+    <w:p>
+      <w:pPr>
+        <w:ind w:left="1440"/>
+        <w:rPr>
+          <w:rFonts w:asciiTheme="minorHAnsi" w:hAnsiTheme="minorHAnsi" w:cstheme="minorHAnsi"/>
+        </w:rPr>
+      </w:pPr>
+      <w:r>
+        <w:rPr>
+          <w:rFonts w:asciiTheme="minorHAnsi" w:hAnsiTheme="minorHAnsi" w:cstheme="minorHAnsi"/>
+        </w:rPr>
+        <w:t xml:space="preserve">Once the data is collected, enter all unique setup numbers in Column V. </w:t>
+      </w:r>
+      <w:r>
+        <w:rPr>
+          <w:rFonts w:asciiTheme="minorHAnsi" w:hAnsiTheme="minorHAnsi" w:cstheme="minorHAnsi"/>
+        </w:rPr>
+        <w:t xml:space="preserve">In Column C specify “setup groups”. </w:t>
+      </w:r>
+      <w:r>
+        <w:rPr>
+          <w:rFonts w:asciiTheme="minorHAnsi" w:hAnsiTheme="minorHAnsi" w:cstheme="minorHAnsi"/>
+        </w:rPr>
+        <w:t xml:space="preserve">A setup group is collection of setups that are related. In general if a setup backsights to the location of a previous setup, then that is a setup group. All points in a setup group will have their elevation adjusted by the average deviation of the collected </w:t>
+      </w:r>
+      <w:r>
+        <w:rPr>
+          <w:rFonts w:asciiTheme="minorHAnsi" w:hAnsiTheme="minorHAnsi" w:cstheme="minorHAnsi"/>
+        </w:rPr>
+        <w:t xml:space="preserve">control point </w:t>
+      </w:r>
+      <w:r>
+        <w:rPr>
+          <w:rFonts w:asciiTheme="minorHAnsi" w:hAnsiTheme="minorHAnsi" w:cstheme="minorHAnsi"/>
+        </w:rPr>
+        <w:t>elevation</w:t>
+      </w:r>
+      <w:r>
+        <w:rPr>
+          <w:rFonts w:asciiTheme="minorHAnsi" w:hAnsiTheme="minorHAnsi" w:cstheme="minorHAnsi"/>
+        </w:rPr>
+        <w:t>s</w:t>
+      </w:r>
+      <w:r>
+        <w:rPr>
+          <w:rFonts w:asciiTheme="minorHAnsi" w:hAnsiTheme="minorHAnsi" w:cstheme="minorHAnsi"/>
+        </w:rPr>
+        <w:t xml:space="preserve"> from the correct </w:t>
+      </w:r>
+      <w:r>
+        <w:rPr>
+          <w:rFonts w:asciiTheme="minorHAnsi" w:hAnsiTheme="minorHAnsi" w:cstheme="minorHAnsi"/>
+        </w:rPr>
+        <w:t xml:space="preserve">control point </w:t>
+      </w:r>
+      <w:r>
+        <w:rPr>
+          <w:rFonts w:asciiTheme="minorHAnsi" w:hAnsiTheme="minorHAnsi" w:cstheme="minorHAnsi"/>
+        </w:rPr>
+        <w:t>elevations in that group.</w:t>
+      </w:r>
+      <w:r>
+        <w:rPr>
+          <w:rFonts w:asciiTheme="minorHAnsi" w:hAnsiTheme="minorHAnsi" w:cstheme="minorHAnsi"/>
+        </w:rPr>
+        <w:t xml:space="preserve"> You can see </w:t>
+      </w:r>
+      <w:r>
+        <w:rPr>
+          <w:rFonts w:asciiTheme="minorHAnsi" w:hAnsiTheme="minorHAnsi" w:cstheme="minorHAnsi"/>
+        </w:rPr>
+        <w:t>the corrected elevations</w:t>
+      </w:r>
+      <w:r>
+        <w:rPr>
+          <w:rFonts w:asciiTheme="minorHAnsi" w:hAnsiTheme="minorHAnsi" w:cstheme="minorHAnsi"/>
+        </w:rPr>
+        <w:t xml:space="preserve"> in a setup by entering </w:t>
+      </w:r>
+      <w:r>
+        <w:rPr>
+          <w:rFonts w:asciiTheme="minorHAnsi" w:hAnsiTheme="minorHAnsi" w:cstheme="minorHAnsi"/>
+        </w:rPr>
+        <w:t xml:space="preserve">a setup number (not setup group) in cell Q3. Columns AB, AC and AD are not used for any </w:t>
+      </w:r>
+      <w:r>
+        <w:rPr>
+          <w:rFonts w:asciiTheme="minorHAnsi" w:hAnsiTheme="minorHAnsi" w:cstheme="minorHAnsi"/>
+        </w:rPr>
+        <w:t>calculations but can be useful for keeping track of things.</w:t>
+      </w:r>
+      <w:r>
+        <w:rPr>
+          <w:rFonts w:asciiTheme="minorHAnsi" w:hAnsiTheme="minorHAnsi" w:cstheme="minorHAnsi"/>
+        </w:rPr>
+        <w:t xml:space="preserve"> “Begin” and “End” are meant to specify the first and last shot numbers in a setup.</w:t>
+      </w:r>
+      <w:r>
+        <w:rPr>
+          <w:rFonts w:asciiTheme="minorHAnsi" w:hAnsiTheme="minorHAnsi" w:cstheme="minorHAnsi"/>
+        </w:rPr>
+        <w:t xml:space="preserve"> </w:t>
+      </w:r>
+      <w:r>
+        <w:rPr>
+          <w:rFonts w:asciiTheme="minorHAnsi" w:hAnsiTheme="minorHAnsi" w:cstheme="minorHAnsi"/>
+        </w:rPr>
+        <w:t xml:space="preserve">Column Z shows the </w:t>
+      </w:r>
+      <w:r>
+        <w:rPr>
+          <w:rFonts w:asciiTheme="minorHAnsi" w:hAnsiTheme="minorHAnsi" w:cstheme="minorHAnsi"/>
+        </w:rPr>
+        <w:t xml:space="preserve">factor that is calculated for a setup; AA shows the factor that will be applied to that setup and any other setups in that group. If the setup is its own group, the entry in Column Z and </w:t>
+      </w:r>
+      <w:r>
+        <w:rPr>
+          <w:rFonts w:asciiTheme="minorHAnsi" w:hAnsiTheme="minorHAnsi" w:cstheme="minorHAnsi"/>
+        </w:rPr>
+        <w:t xml:space="preserve">Column </w:t>
+      </w:r>
+      <w:r>
+        <w:rPr>
+          <w:rFonts w:asciiTheme="minorHAnsi" w:hAnsiTheme="minorHAnsi" w:cstheme="minorHAnsi"/>
+        </w:rPr>
+        <w:t>AA will be the same.</w:t>
+      </w:r>
+    </w:p>
+    <w:p>
+      <w:pPr>
+        <w:ind w:left="1440"/>
+        <w:rPr>
+          <w:rFonts w:asciiTheme="minorHAnsi" w:hAnsiTheme="minorHAnsi" w:cstheme="minorHAnsi"/>
+        </w:rPr>
+      </w:pPr>
+    </w:p>
+    <w:p>
+      <w:pPr>
+        <w:ind w:left="1440"/>
+      </w:pPr>
+      <w:r>
+        <w:rPr>
+          <w:rFonts w:asciiTheme="minorHAnsi" w:hAnsiTheme="minorHAnsi" w:cstheme="minorHAnsi"/>
+        </w:rPr>
+        <w:t>If you are satisfied, the adjusted survey elevations can be copied from Column F.</w:t>
+      </w:r>
+    </w:p>
+    <w:p>
+      <w:pPr>
+        <w:pStyle w:val="ListParagraph"/>
+        <w:numPr>
+          <w:ilvl w:val="0"/>
+          <w:numId w:val="9"/>
+        </w:numPr>
+        <w:rPr>
+          <w:rFonts w:asciiTheme="minorHAnsi" w:hAnsiTheme="minorHAnsi" w:cstheme="minorHAnsi"/>
+        </w:rPr>
+      </w:pPr>
+      <w:r>
+        <w:rPr>
+          <w:rFonts w:asciiTheme="minorHAnsi" w:hAnsiTheme="minorHAnsi" w:cstheme="minorHAnsi"/>
+        </w:rPr>
+        <w:t>Notes</w:t>
+      </w:r>
+    </w:p>
+    <w:p>
+      <w:pPr>
+        <w:pStyle w:val="ListParagraph"/>
+        <w:ind w:left="1440"/>
+        <w:rPr>
+          <w:rFonts w:asciiTheme="minorHAnsi" w:hAnsiTheme="minorHAnsi" w:cstheme="minorHAnsi"/>
+        </w:rPr>
+      </w:pPr>
+      <w:r>
+        <w:rPr>
+          <w:rFonts w:asciiTheme="minorHAnsi" w:hAnsiTheme="minorHAnsi" w:cstheme="minorHAnsi"/>
+        </w:rPr>
+        <w:t>Columns that should not be touched have red headers. Columns that require data to be entered have green headers.</w:t>
+      </w:r>
+    </w:p>
+    <w:p>
+      <w:pPr>
+        <w:pStyle w:val="ListParagraph"/>
+        <w:ind w:left="1440"/>
+        <w:rPr>
+          <w:rFonts w:asciiTheme="minorHAnsi" w:hAnsiTheme="minorHAnsi" w:cstheme="minorHAnsi"/>
+        </w:rPr>
+      </w:pPr>
+      <w:r>
+        <w:rPr>
+          <w:rFonts w:asciiTheme="minorHAnsi" w:hAnsiTheme="minorHAnsi" w:cstheme="minorHAnsi"/>
+        </w:rPr>
+        <w:t xml:space="preserve">If not match is found for a surveyed point then the corresponding cells in Columns L and M will be blank. If there should be a match, double check that </w:t>
+      </w:r>
+      <w:r>
+        <w:rPr>
+          <w:rFonts w:asciiTheme="minorHAnsi" w:hAnsiTheme="minorHAnsi" w:cstheme="minorHAnsi"/>
+        </w:rPr>
+        <w:t>you</w:t>
+      </w:r>
+      <w:r>
+        <w:rPr>
+          <w:rFonts w:asciiTheme="minorHAnsi" w:hAnsiTheme="minorHAnsi" w:cstheme="minorHAnsi"/>
+        </w:rPr>
+        <w:t xml:space="preserve"> have entered your known point names (Column C) correctly.</w:t>
+      </w:r>
+    </w:p>
+    <w:p>
+      <w:pPr>
+        <w:pStyle w:val="ListParagraph"/>
+        <w:ind w:left="1440"/>
+        <w:rPr>
+          <w:rFonts w:asciiTheme="minorHAnsi" w:hAnsiTheme="minorHAnsi" w:cstheme="minorHAnsi"/>
+        </w:rPr>
+      </w:pPr>
+    </w:p>
+    <w:p>
+      <w:pPr>
+        <w:rPr>
+          <w:rFonts w:asciiTheme="minorHAnsi" w:hAnsiTheme="minorHAnsi" w:cstheme="minorHAnsi"/>
+          <w:b/>
+        </w:rPr>
+      </w:pPr>
+      <w:r>
+        <w:rPr>
+          <w:rFonts w:asciiTheme="minorHAnsi" w:hAnsiTheme="minorHAnsi" w:cstheme="minorHAnsi"/>
+          <w:b/>
+        </w:rPr>
+        <w:t>regional_curve_prediction_worksheet.xlsx</w:t>
+      </w:r>
+    </w:p>
+    <w:p>
+      <w:pPr>
+        <w:pStyle w:val="ListParagraph"/>
+        <w:numPr>
+          <w:ilvl w:val="0"/>
+          <w:numId w:val="10"/>
+        </w:numPr>
+        <w:rPr>
+          <w:rFonts w:asciiTheme="minorHAnsi" w:hAnsiTheme="minorHAnsi" w:cstheme="minorHAnsi"/>
+        </w:rPr>
+      </w:pPr>
+      <w:r>
+        <w:rPr>
+          <w:rFonts w:asciiTheme="minorHAnsi" w:hAnsiTheme="minorHAnsi" w:cstheme="minorHAnsi"/>
+        </w:rPr>
+        <w:t>Purpose</w:t>
+      </w:r>
+    </w:p>
+    <w:p>
+      <w:pPr>
+        <w:ind w:left="1440"/>
+        <w:rPr>
+          <w:rFonts w:asciiTheme="minorHAnsi" w:hAnsiTheme="minorHAnsi" w:cstheme="minorHAnsi"/>
+        </w:rPr>
+      </w:pPr>
+      <w:r>
+        <w:rPr>
+          <w:rFonts w:asciiTheme="minorHAnsi" w:hAnsiTheme="minorHAnsi" w:cstheme="minorHAnsi"/>
+        </w:rPr>
+        <w:t>Plots regional curve data points against collected data and calculates a power regression with 95% confidence intervals.</w:t>
+      </w:r>
+    </w:p>
+    <w:p>
+      <w:pPr>
+        <w:pStyle w:val="ListParagraph"/>
+        <w:numPr>
+          <w:ilvl w:val="0"/>
+          <w:numId w:val="10"/>
+        </w:numPr>
+        <w:rPr>
+          <w:rFonts w:asciiTheme="minorHAnsi" w:hAnsiTheme="minorHAnsi" w:cstheme="minorHAnsi"/>
+        </w:rPr>
+      </w:pPr>
+      <w:r>
+        <w:rPr>
+          <w:rFonts w:asciiTheme="minorHAnsi" w:hAnsiTheme="minorHAnsi" w:cstheme="minorHAnsi"/>
+        </w:rPr>
+        <w:t>Usage</w:t>
+      </w:r>
+    </w:p>
+    <w:p>
+      <w:pPr>
+        <w:pStyle w:val="ListParagraph"/>
+        <w:ind w:left="1440"/>
+        <w:rPr>
+          <w:rFonts w:asciiTheme="minorHAnsi" w:hAnsiTheme="minorHAnsi" w:cstheme="minorHAnsi"/>
+        </w:rPr>
+      </w:pPr>
+      <w:r>
+        <w:rPr>
+          <w:rFonts w:asciiTheme="minorHAnsi" w:hAnsiTheme="minorHAnsi" w:cstheme="minorHAnsi"/>
+        </w:rPr>
+        <w:lastRenderedPageBreak/>
+        <w:t>Paste regional curve data in B3:E52.</w:t>
+      </w:r>
+      <w:r>
+        <w:rPr>
+          <w:rFonts w:asciiTheme="minorHAnsi" w:hAnsiTheme="minorHAnsi" w:cstheme="minorHAnsi"/>
+        </w:rPr>
+        <w:t xml:space="preserve"> Adjust the formula in Column H to get the log response of the variable you are interested in.</w:t>
+      </w:r>
+      <w:r>
+        <w:rPr>
+          <w:rFonts w:asciiTheme="minorHAnsi" w:hAnsiTheme="minorHAnsi" w:cstheme="minorHAnsi"/>
+        </w:rPr>
+        <w:t xml:space="preserve"> Enter the data for the reaches you surveyed in K3:N52. Edit your chart to display the dependent variable you’re interested in. The power fit and upper and lower bounds are in R28:T30. The equations</w:t>
+      </w:r>
+      <w:r>
+        <w:rPr>
+          <w:rFonts w:asciiTheme="minorHAnsi" w:hAnsiTheme="minorHAnsi" w:cstheme="minorHAnsi"/>
+        </w:rPr>
+        <w:t xml:space="preserve"> are of form y = intercept + a*x^b. </w:t>
+      </w:r>
+    </w:p>
+    <w:p>
+      <w:pPr>
+        <w:pStyle w:val="ListParagraph"/>
+        <w:numPr>
+          <w:ilvl w:val="0"/>
+          <w:numId w:val="10"/>
+        </w:numPr>
+        <w:rPr>
+          <w:rFonts w:asciiTheme="minorHAnsi" w:hAnsiTheme="minorHAnsi" w:cstheme="minorHAnsi"/>
+        </w:rPr>
+      </w:pPr>
+      <w:r>
+        <w:rPr>
+          <w:rFonts w:asciiTheme="minorHAnsi" w:hAnsiTheme="minorHAnsi" w:cstheme="minorHAnsi"/>
+        </w:rPr>
+        <w:t>Notes</w:t>
+      </w:r>
+    </w:p>
+    <w:p>
+      <w:pPr>
         <w:pStyle w:val="ListParagraph"/>
         <w:ind w:left="1440"/>
         <w:rPr>
@@ -859,6 +1773,163 @@
         </w:rPr>
         <w:t>None.</w:t>
       </w:r>
+    </w:p>
+    <w:p>
+      <w:pPr>
+        <w:rPr>
+          <w:rFonts w:asciiTheme="minorHAnsi" w:hAnsiTheme="minorHAnsi" w:cstheme="minorHAnsi"/>
+          <w:b/>
+        </w:rPr>
+      </w:pPr>
+      <w:r>
+        <w:rPr>
+          <w:rFonts w:asciiTheme="minorHAnsi" w:hAnsiTheme="minorHAnsi" w:cstheme="minorHAnsi"/>
+          <w:b/>
+        </w:rPr>
+        <w:t>xs_reduction.xlsx</w:t>
+      </w:r>
+    </w:p>
+    <w:p>
+      <w:pPr>
+        <w:pStyle w:val="ListParagraph"/>
+        <w:numPr>
+          <w:ilvl w:val="0"/>
+          <w:numId w:val="11"/>
+        </w:numPr>
+        <w:rPr>
+          <w:rFonts w:asciiTheme="minorHAnsi" w:hAnsiTheme="minorHAnsi" w:cstheme="minorHAnsi"/>
+        </w:rPr>
+      </w:pPr>
+      <w:r>
+        <w:rPr>
+          <w:rFonts w:asciiTheme="minorHAnsi" w:hAnsiTheme="minorHAnsi" w:cstheme="minorHAnsi"/>
+        </w:rPr>
+        <w:t>Purpose</w:t>
+      </w:r>
+    </w:p>
+    <w:p>
+      <w:pPr>
+        <w:ind w:left="1440"/>
+        <w:rPr>
+          <w:rFonts w:asciiTheme="minorHAnsi" w:hAnsiTheme="minorHAnsi" w:cstheme="minorHAnsi"/>
+        </w:rPr>
+      </w:pPr>
+      <w:r>
+        <w:rPr>
+          <w:rFonts w:asciiTheme="minorHAnsi" w:hAnsiTheme="minorHAnsi" w:cstheme="minorHAnsi"/>
+        </w:rPr>
+        <w:t xml:space="preserve">Takes a survey </w:t>
+      </w:r>
+      <w:r>
+        <w:rPr>
+          <w:rFonts w:asciiTheme="minorHAnsi" w:hAnsiTheme="minorHAnsi" w:cstheme="minorHAnsi"/>
+        </w:rPr>
+        <w:t>and randomly</w:t>
+      </w:r>
+      <w:r>
+        <w:rPr>
+          <w:rFonts w:asciiTheme="minorHAnsi" w:hAnsiTheme="minorHAnsi" w:cstheme="minorHAnsi"/>
+        </w:rPr>
+        <w:t xml:space="preserve"> reduces it to a specified number of points, generally so it can fit in a printout.</w:t>
+      </w:r>
+    </w:p>
+    <w:p>
+      <w:pPr>
+        <w:pStyle w:val="ListParagraph"/>
+        <w:numPr>
+          <w:ilvl w:val="0"/>
+          <w:numId w:val="11"/>
+        </w:numPr>
+        <w:rPr>
+          <w:rFonts w:asciiTheme="minorHAnsi" w:hAnsiTheme="minorHAnsi" w:cstheme="minorHAnsi"/>
+        </w:rPr>
+      </w:pPr>
+      <w:r>
+        <w:rPr>
+          <w:rFonts w:asciiTheme="minorHAnsi" w:hAnsiTheme="minorHAnsi" w:cstheme="minorHAnsi"/>
+        </w:rPr>
+        <w:t>Usage</w:t>
+      </w:r>
+    </w:p>
+    <w:p>
+      <w:pPr>
+        <w:pStyle w:val="ListParagraph"/>
+        <w:ind w:left="1440"/>
+        <w:rPr>
+          <w:rFonts w:asciiTheme="minorHAnsi" w:hAnsiTheme="minorHAnsi" w:cstheme="minorHAnsi"/>
+        </w:rPr>
+      </w:pPr>
+      <w:r>
+        <w:rPr>
+          <w:rFonts w:asciiTheme="minorHAnsi" w:hAnsiTheme="minorHAnsi" w:cstheme="minorHAnsi"/>
+        </w:rPr>
+        <w:t>Paste the survey in Columns A and B starting on row 6. In cell B2 specify how many points to keep. If any points in the survey absolutely should not be removed, set the corresponding cell in Column C to TRUE. A randomly reduced set of stations and elevations can be found in Columns T and U. If you want to compare the reduced survey to the original, check the Comparison tab.</w:t>
+      </w:r>
+      <w:bookmarkStart w:id="0" w:name="_GoBack"/>
+      <w:bookmarkEnd w:id="0"/>
+    </w:p>
+    <w:p>
+      <w:pPr>
+        <w:pStyle w:val="ListParagraph"/>
+        <w:numPr>
+          <w:ilvl w:val="0"/>
+          <w:numId w:val="11"/>
+        </w:numPr>
+        <w:rPr>
+          <w:rFonts w:asciiTheme="minorHAnsi" w:hAnsiTheme="minorHAnsi" w:cstheme="minorHAnsi"/>
+        </w:rPr>
+      </w:pPr>
+      <w:r>
+        <w:rPr>
+          <w:rFonts w:asciiTheme="minorHAnsi" w:hAnsiTheme="minorHAnsi" w:cstheme="minorHAnsi"/>
+        </w:rPr>
+        <w:t>Notes</w:t>
+      </w:r>
+    </w:p>
+    <w:p>
+      <w:pPr>
+        <w:pStyle w:val="ListParagraph"/>
+        <w:ind w:left="1440"/>
+        <w:rPr>
+          <w:rFonts w:asciiTheme="minorHAnsi" w:hAnsiTheme="minorHAnsi" w:cstheme="minorHAnsi"/>
+        </w:rPr>
+      </w:pPr>
+      <w:r>
+        <w:rPr>
+          <w:rFonts w:asciiTheme="minorHAnsi" w:hAnsiTheme="minorHAnsi" w:cstheme="minorHAnsi"/>
+        </w:rPr>
+        <w:t>None.</w:t>
+      </w:r>
+    </w:p>
+    <w:p>
+      <w:pPr>
+        <w:rPr>
+          <w:rFonts w:asciiTheme="minorHAnsi" w:hAnsiTheme="minorHAnsi" w:cstheme="minorHAnsi"/>
+        </w:rPr>
+      </w:pPr>
+    </w:p>
+    <w:p>
+      <w:pPr>
+        <w:rPr>
+          <w:rFonts w:asciiTheme="minorHAnsi" w:hAnsiTheme="minorHAnsi" w:cstheme="minorHAnsi"/>
+        </w:rPr>
+      </w:pPr>
+    </w:p>
+    <w:p>
+      <w:pPr>
+        <w:rPr>
+          <w:rFonts w:asciiTheme="minorHAnsi" w:hAnsiTheme="minorHAnsi" w:cstheme="minorHAnsi"/>
+        </w:rPr>
+      </w:pPr>
+    </w:p>
+    <w:p>
+      <w:pPr>
+        <w:pStyle w:val="ListParagraph"/>
+        <w:ind w:left="1440"/>
+        <w:rPr>
+          <w:rFonts w:asciiTheme="minorHAnsi" w:hAnsiTheme="minorHAnsi" w:cstheme="minorHAnsi"/>
+        </w:rPr>
+      </w:pPr>
     </w:p>
     <w:p>
       <w:pPr>
@@ -904,6 +1975,178 @@
 <file path=word/numbering.xml><?xml version="1.0" encoding="utf-8"?>
 <w:numbering xmlns:wpc="http://schemas.microsoft.com/office/word/2010/wordprocessingCanvas" xmlns:mc="http://schemas.openxmlformats.org/markup-compatibility/2006" xmlns:o="urn:schemas-microsoft-com:office:office" xmlns:r="http://schemas.openxmlformats.org/officeDocument/2006/relationships" xmlns:m="http://schemas.openxmlformats.org/officeDocument/2006/math" xmlns:v="urn:schemas-microsoft-com:vml" xmlns:wp14="http://schemas.microsoft.com/office/word/2010/wordprocessingDrawing" xmlns:wp="http://schemas.openxmlformats.org/drawingml/2006/wordprocessingDrawing" xmlns:w10="urn:schemas-microsoft-com:office:word" xmlns:w="http://schemas.openxmlformats.org/wordprocessingml/2006/main" xmlns:w14="http://schemas.microsoft.com/office/word/2010/wordml" xmlns:w15="http://schemas.microsoft.com/office/word/2012/wordml" xmlns:wpg="http://schemas.microsoft.com/office/word/2010/wordprocessingGroup" xmlns:wpi="http://schemas.microsoft.com/office/word/2010/wordprocessingInk" xmlns:wne="http://schemas.microsoft.com/office/word/2006/wordml" xmlns:wps="http://schemas.microsoft.com/office/word/2010/wordprocessingShape" mc:Ignorable="w14 w15 wp14">
   <w:abstractNum w:abstractNumId="0" w15:restartNumberingAfterBreak="0">
+    <w:nsid w:val="068845D8"/>
+    <w:multiLevelType w:val="hybridMultilevel"/>
+    <w:tmpl w:val="3FB20EB0"/>
+    <w:lvl w:ilvl="0" w:tplc="0409000F">
+      <w:start w:val="1"/>
+      <w:numFmt w:val="decimal"/>
+      <w:lvlText w:val="%1."/>
+      <w:lvlJc w:val="left"/>
+      <w:pPr>
+        <w:ind w:left="720" w:hanging="360"/>
+      </w:pPr>
+    </w:lvl>
+    <w:lvl w:ilvl="1" w:tplc="04090019">
+      <w:start w:val="1"/>
+      <w:numFmt w:val="lowerLetter"/>
+      <w:lvlText w:val="%2."/>
+      <w:lvlJc w:val="left"/>
+      <w:pPr>
+        <w:ind w:left="1440" w:hanging="360"/>
+      </w:pPr>
+    </w:lvl>
+    <w:lvl w:ilvl="2" w:tplc="0409001B" w:tentative="1">
+      <w:start w:val="1"/>
+      <w:numFmt w:val="lowerRoman"/>
+      <w:lvlText w:val="%3."/>
+      <w:lvlJc w:val="right"/>
+      <w:pPr>
+        <w:ind w:left="2160" w:hanging="180"/>
+      </w:pPr>
+    </w:lvl>
+    <w:lvl w:ilvl="3" w:tplc="0409000F" w:tentative="1">
+      <w:start w:val="1"/>
+      <w:numFmt w:val="decimal"/>
+      <w:lvlText w:val="%4."/>
+      <w:lvlJc w:val="left"/>
+      <w:pPr>
+        <w:ind w:left="2880" w:hanging="360"/>
+      </w:pPr>
+    </w:lvl>
+    <w:lvl w:ilvl="4" w:tplc="04090019" w:tentative="1">
+      <w:start w:val="1"/>
+      <w:numFmt w:val="lowerLetter"/>
+      <w:lvlText w:val="%5."/>
+      <w:lvlJc w:val="left"/>
+      <w:pPr>
+        <w:ind w:left="3600" w:hanging="360"/>
+      </w:pPr>
+    </w:lvl>
+    <w:lvl w:ilvl="5" w:tplc="0409001B" w:tentative="1">
+      <w:start w:val="1"/>
+      <w:numFmt w:val="lowerRoman"/>
+      <w:lvlText w:val="%6."/>
+      <w:lvlJc w:val="right"/>
+      <w:pPr>
+        <w:ind w:left="4320" w:hanging="180"/>
+      </w:pPr>
+    </w:lvl>
+    <w:lvl w:ilvl="6" w:tplc="0409000F" w:tentative="1">
+      <w:start w:val="1"/>
+      <w:numFmt w:val="decimal"/>
+      <w:lvlText w:val="%7."/>
+      <w:lvlJc w:val="left"/>
+      <w:pPr>
+        <w:ind w:left="5040" w:hanging="360"/>
+      </w:pPr>
+    </w:lvl>
+    <w:lvl w:ilvl="7" w:tplc="04090019" w:tentative="1">
+      <w:start w:val="1"/>
+      <w:numFmt w:val="lowerLetter"/>
+      <w:lvlText w:val="%8."/>
+      <w:lvlJc w:val="left"/>
+      <w:pPr>
+        <w:ind w:left="5760" w:hanging="360"/>
+      </w:pPr>
+    </w:lvl>
+    <w:lvl w:ilvl="8" w:tplc="0409001B" w:tentative="1">
+      <w:start w:val="1"/>
+      <w:numFmt w:val="lowerRoman"/>
+      <w:lvlText w:val="%9."/>
+      <w:lvlJc w:val="right"/>
+      <w:pPr>
+        <w:ind w:left="6480" w:hanging="180"/>
+      </w:pPr>
+    </w:lvl>
+  </w:abstractNum>
+  <w:abstractNum w:abstractNumId="1" w15:restartNumberingAfterBreak="0">
+    <w:nsid w:val="0A1C7A5B"/>
+    <w:multiLevelType w:val="hybridMultilevel"/>
+    <w:tmpl w:val="3FB20EB0"/>
+    <w:lvl w:ilvl="0" w:tplc="0409000F">
+      <w:start w:val="1"/>
+      <w:numFmt w:val="decimal"/>
+      <w:lvlText w:val="%1."/>
+      <w:lvlJc w:val="left"/>
+      <w:pPr>
+        <w:ind w:left="720" w:hanging="360"/>
+      </w:pPr>
+    </w:lvl>
+    <w:lvl w:ilvl="1" w:tplc="04090019">
+      <w:start w:val="1"/>
+      <w:numFmt w:val="lowerLetter"/>
+      <w:lvlText w:val="%2."/>
+      <w:lvlJc w:val="left"/>
+      <w:pPr>
+        <w:ind w:left="1440" w:hanging="360"/>
+      </w:pPr>
+    </w:lvl>
+    <w:lvl w:ilvl="2" w:tplc="0409001B" w:tentative="1">
+      <w:start w:val="1"/>
+      <w:numFmt w:val="lowerRoman"/>
+      <w:lvlText w:val="%3."/>
+      <w:lvlJc w:val="right"/>
+      <w:pPr>
+        <w:ind w:left="2160" w:hanging="180"/>
+      </w:pPr>
+    </w:lvl>
+    <w:lvl w:ilvl="3" w:tplc="0409000F" w:tentative="1">
+      <w:start w:val="1"/>
+      <w:numFmt w:val="decimal"/>
+      <w:lvlText w:val="%4."/>
+      <w:lvlJc w:val="left"/>
+      <w:pPr>
+        <w:ind w:left="2880" w:hanging="360"/>
+      </w:pPr>
+    </w:lvl>
+    <w:lvl w:ilvl="4" w:tplc="04090019" w:tentative="1">
+      <w:start w:val="1"/>
+      <w:numFmt w:val="lowerLetter"/>
+      <w:lvlText w:val="%5."/>
+      <w:lvlJc w:val="left"/>
+      <w:pPr>
+        <w:ind w:left="3600" w:hanging="360"/>
+      </w:pPr>
+    </w:lvl>
+    <w:lvl w:ilvl="5" w:tplc="0409001B" w:tentative="1">
+      <w:start w:val="1"/>
+      <w:numFmt w:val="lowerRoman"/>
+      <w:lvlText w:val="%6."/>
+      <w:lvlJc w:val="right"/>
+      <w:pPr>
+        <w:ind w:left="4320" w:hanging="180"/>
+      </w:pPr>
+    </w:lvl>
+    <w:lvl w:ilvl="6" w:tplc="0409000F" w:tentative="1">
+      <w:start w:val="1"/>
+      <w:numFmt w:val="decimal"/>
+      <w:lvlText w:val="%7."/>
+      <w:lvlJc w:val="left"/>
+      <w:pPr>
+        <w:ind w:left="5040" w:hanging="360"/>
+      </w:pPr>
+    </w:lvl>
+    <w:lvl w:ilvl="7" w:tplc="04090019" w:tentative="1">
+      <w:start w:val="1"/>
+      <w:numFmt w:val="lowerLetter"/>
+      <w:lvlText w:val="%8."/>
+      <w:lvlJc w:val="left"/>
+      <w:pPr>
+        <w:ind w:left="5760" w:hanging="360"/>
+      </w:pPr>
+    </w:lvl>
+    <w:lvl w:ilvl="8" w:tplc="0409001B" w:tentative="1">
+      <w:start w:val="1"/>
+      <w:numFmt w:val="lowerRoman"/>
+      <w:lvlText w:val="%9."/>
+      <w:lvlJc w:val="right"/>
+      <w:pPr>
+        <w:ind w:left="6480" w:hanging="180"/>
+      </w:pPr>
+    </w:lvl>
+  </w:abstractNum>
+  <w:abstractNum w:abstractNumId="2" w15:restartNumberingAfterBreak="0">
     <w:nsid w:val="0CF849DE"/>
     <w:multiLevelType w:val="hybridMultilevel"/>
     <w:tmpl w:val="3FB20EB0"/>
@@ -989,7 +2232,93 @@
       </w:pPr>
     </w:lvl>
   </w:abstractNum>
-  <w:abstractNum w:abstractNumId="1" w15:restartNumberingAfterBreak="0">
+  <w:abstractNum w:abstractNumId="3" w15:restartNumberingAfterBreak="0">
+    <w:nsid w:val="31CF0F99"/>
+    <w:multiLevelType w:val="hybridMultilevel"/>
+    <w:tmpl w:val="3FB20EB0"/>
+    <w:lvl w:ilvl="0" w:tplc="0409000F">
+      <w:start w:val="1"/>
+      <w:numFmt w:val="decimal"/>
+      <w:lvlText w:val="%1."/>
+      <w:lvlJc w:val="left"/>
+      <w:pPr>
+        <w:ind w:left="720" w:hanging="360"/>
+      </w:pPr>
+    </w:lvl>
+    <w:lvl w:ilvl="1" w:tplc="04090019">
+      <w:start w:val="1"/>
+      <w:numFmt w:val="lowerLetter"/>
+      <w:lvlText w:val="%2."/>
+      <w:lvlJc w:val="left"/>
+      <w:pPr>
+        <w:ind w:left="1440" w:hanging="360"/>
+      </w:pPr>
+    </w:lvl>
+    <w:lvl w:ilvl="2" w:tplc="0409001B" w:tentative="1">
+      <w:start w:val="1"/>
+      <w:numFmt w:val="lowerRoman"/>
+      <w:lvlText w:val="%3."/>
+      <w:lvlJc w:val="right"/>
+      <w:pPr>
+        <w:ind w:left="2160" w:hanging="180"/>
+      </w:pPr>
+    </w:lvl>
+    <w:lvl w:ilvl="3" w:tplc="0409000F" w:tentative="1">
+      <w:start w:val="1"/>
+      <w:numFmt w:val="decimal"/>
+      <w:lvlText w:val="%4."/>
+      <w:lvlJc w:val="left"/>
+      <w:pPr>
+        <w:ind w:left="2880" w:hanging="360"/>
+      </w:pPr>
+    </w:lvl>
+    <w:lvl w:ilvl="4" w:tplc="04090019" w:tentative="1">
+      <w:start w:val="1"/>
+      <w:numFmt w:val="lowerLetter"/>
+      <w:lvlText w:val="%5."/>
+      <w:lvlJc w:val="left"/>
+      <w:pPr>
+        <w:ind w:left="3600" w:hanging="360"/>
+      </w:pPr>
+    </w:lvl>
+    <w:lvl w:ilvl="5" w:tplc="0409001B" w:tentative="1">
+      <w:start w:val="1"/>
+      <w:numFmt w:val="lowerRoman"/>
+      <w:lvlText w:val="%6."/>
+      <w:lvlJc w:val="right"/>
+      <w:pPr>
+        <w:ind w:left="4320" w:hanging="180"/>
+      </w:pPr>
+    </w:lvl>
+    <w:lvl w:ilvl="6" w:tplc="0409000F" w:tentative="1">
+      <w:start w:val="1"/>
+      <w:numFmt w:val="decimal"/>
+      <w:lvlText w:val="%7."/>
+      <w:lvlJc w:val="left"/>
+      <w:pPr>
+        <w:ind w:left="5040" w:hanging="360"/>
+      </w:pPr>
+    </w:lvl>
+    <w:lvl w:ilvl="7" w:tplc="04090019" w:tentative="1">
+      <w:start w:val="1"/>
+      <w:numFmt w:val="lowerLetter"/>
+      <w:lvlText w:val="%8."/>
+      <w:lvlJc w:val="left"/>
+      <w:pPr>
+        <w:ind w:left="5760" w:hanging="360"/>
+      </w:pPr>
+    </w:lvl>
+    <w:lvl w:ilvl="8" w:tplc="0409001B" w:tentative="1">
+      <w:start w:val="1"/>
+      <w:numFmt w:val="lowerRoman"/>
+      <w:lvlText w:val="%9."/>
+      <w:lvlJc w:val="right"/>
+      <w:pPr>
+        <w:ind w:left="6480" w:hanging="180"/>
+      </w:pPr>
+    </w:lvl>
+  </w:abstractNum>
+  <w:abstractNum w:abstractNumId="4" w15:restartNumberingAfterBreak="0">
     <w:nsid w:val="347066ED"/>
     <w:multiLevelType w:val="hybridMultilevel"/>
     <w:tmpl w:val="3FB20EB0"/>
@@ -1075,7 +2404,7 @@
       </w:pPr>
     </w:lvl>
   </w:abstractNum>
-  <w:abstractNum w:abstractNumId="2" w15:restartNumberingAfterBreak="0">
+  <w:abstractNum w:abstractNumId="5" w15:restartNumberingAfterBreak="0">
     <w:nsid w:val="3C6D5AEC"/>
     <w:multiLevelType w:val="hybridMultilevel"/>
     <w:tmpl w:val="3FB20EB0"/>
@@ -1161,7 +2490,7 @@
       </w:pPr>
     </w:lvl>
   </w:abstractNum>
-  <w:abstractNum w:abstractNumId="3" w15:restartNumberingAfterBreak="0">
+  <w:abstractNum w:abstractNumId="6" w15:restartNumberingAfterBreak="0">
     <w:nsid w:val="4B9C571E"/>
     <w:multiLevelType w:val="hybridMultilevel"/>
     <w:tmpl w:val="3FB20EB0"/>
@@ -1247,7 +2576,93 @@
       </w:pPr>
     </w:lvl>
   </w:abstractNum>
-  <w:abstractNum w:abstractNumId="4" w15:restartNumberingAfterBreak="0">
+  <w:abstractNum w:abstractNumId="7" w15:restartNumberingAfterBreak="0">
+    <w:nsid w:val="4FC872C9"/>
+    <w:multiLevelType w:val="hybridMultilevel"/>
+    <w:tmpl w:val="3FB20EB0"/>
+    <w:lvl w:ilvl="0" w:tplc="0409000F">
+      <w:start w:val="1"/>
+      <w:numFmt w:val="decimal"/>
+      <w:lvlText w:val="%1."/>
+      <w:lvlJc w:val="left"/>
+      <w:pPr>
+        <w:ind w:left="720" w:hanging="360"/>
+      </w:pPr>
+    </w:lvl>
+    <w:lvl w:ilvl="1" w:tplc="04090019">
+      <w:start w:val="1"/>
+      <w:numFmt w:val="lowerLetter"/>
+      <w:lvlText w:val="%2."/>
+      <w:lvlJc w:val="left"/>
+      <w:pPr>
+        <w:ind w:left="1440" w:hanging="360"/>
+      </w:pPr>
+    </w:lvl>
+    <w:lvl w:ilvl="2" w:tplc="0409001B" w:tentative="1">
+      <w:start w:val="1"/>
+      <w:numFmt w:val="lowerRoman"/>
+      <w:lvlText w:val="%3."/>
+      <w:lvlJc w:val="right"/>
+      <w:pPr>
+        <w:ind w:left="2160" w:hanging="180"/>
+      </w:pPr>
+    </w:lvl>
+    <w:lvl w:ilvl="3" w:tplc="0409000F" w:tentative="1">
+      <w:start w:val="1"/>
+      <w:numFmt w:val="decimal"/>
+      <w:lvlText w:val="%4."/>
+      <w:lvlJc w:val="left"/>
+      <w:pPr>
+        <w:ind w:left="2880" w:hanging="360"/>
+      </w:pPr>
+    </w:lvl>
+    <w:lvl w:ilvl="4" w:tplc="04090019" w:tentative="1">
+      <w:start w:val="1"/>
+      <w:numFmt w:val="lowerLetter"/>
+      <w:lvlText w:val="%5."/>
+      <w:lvlJc w:val="left"/>
+      <w:pPr>
+        <w:ind w:left="3600" w:hanging="360"/>
+      </w:pPr>
+    </w:lvl>
+    <w:lvl w:ilvl="5" w:tplc="0409001B" w:tentative="1">
+      <w:start w:val="1"/>
+      <w:numFmt w:val="lowerRoman"/>
+      <w:lvlText w:val="%6."/>
+      <w:lvlJc w:val="right"/>
+      <w:pPr>
+        <w:ind w:left="4320" w:hanging="180"/>
+      </w:pPr>
+    </w:lvl>
+    <w:lvl w:ilvl="6" w:tplc="0409000F" w:tentative="1">
+      <w:start w:val="1"/>
+      <w:numFmt w:val="decimal"/>
+      <w:lvlText w:val="%7."/>
+      <w:lvlJc w:val="left"/>
+      <w:pPr>
+        <w:ind w:left="5040" w:hanging="360"/>
+      </w:pPr>
+    </w:lvl>
+    <w:lvl w:ilvl="7" w:tplc="04090019" w:tentative="1">
+      <w:start w:val="1"/>
+      <w:numFmt w:val="lowerLetter"/>
+      <w:lvlText w:val="%8."/>
+      <w:lvlJc w:val="left"/>
+      <w:pPr>
+        <w:ind w:left="5760" w:hanging="360"/>
+      </w:pPr>
+    </w:lvl>
+    <w:lvl w:ilvl="8" w:tplc="0409001B" w:tentative="1">
+      <w:start w:val="1"/>
+      <w:numFmt w:val="lowerRoman"/>
+      <w:lvlText w:val="%9."/>
+      <w:lvlJc w:val="right"/>
+      <w:pPr>
+        <w:ind w:left="6480" w:hanging="180"/>
+      </w:pPr>
+    </w:lvl>
+  </w:abstractNum>
+  <w:abstractNum w:abstractNumId="8" w15:restartNumberingAfterBreak="0">
     <w:nsid w:val="5F6B5A69"/>
     <w:multiLevelType w:val="hybridMultilevel"/>
     <w:tmpl w:val="3FB20EB0"/>
@@ -1333,7 +2748,93 @@
       </w:pPr>
     </w:lvl>
   </w:abstractNum>
-  <w:abstractNum w:abstractNumId="5" w15:restartNumberingAfterBreak="0">
+  <w:abstractNum w:abstractNumId="9" w15:restartNumberingAfterBreak="0">
+    <w:nsid w:val="643E6232"/>
+    <w:multiLevelType w:val="hybridMultilevel"/>
+    <w:tmpl w:val="3FB20EB0"/>
+    <w:lvl w:ilvl="0" w:tplc="0409000F">
+      <w:start w:val="1"/>
+      <w:numFmt w:val="decimal"/>
+      <w:lvlText w:val="%1."/>
+      <w:lvlJc w:val="left"/>
+      <w:pPr>
+        <w:ind w:left="720" w:hanging="360"/>
+      </w:pPr>
+    </w:lvl>
+    <w:lvl w:ilvl="1" w:tplc="04090019">
+      <w:start w:val="1"/>
+      <w:numFmt w:val="lowerLetter"/>
+      <w:lvlText w:val="%2."/>
+      <w:lvlJc w:val="left"/>
+      <w:pPr>
+        <w:ind w:left="1440" w:hanging="360"/>
+      </w:pPr>
+    </w:lvl>
+    <w:lvl w:ilvl="2" w:tplc="0409001B" w:tentative="1">
+      <w:start w:val="1"/>
+      <w:numFmt w:val="lowerRoman"/>
+      <w:lvlText w:val="%3."/>
+      <w:lvlJc w:val="right"/>
+      <w:pPr>
+        <w:ind w:left="2160" w:hanging="180"/>
+      </w:pPr>
+    </w:lvl>
+    <w:lvl w:ilvl="3" w:tplc="0409000F" w:tentative="1">
+      <w:start w:val="1"/>
+      <w:numFmt w:val="decimal"/>
+      <w:lvlText w:val="%4."/>
+      <w:lvlJc w:val="left"/>
+      <w:pPr>
+        <w:ind w:left="2880" w:hanging="360"/>
+      </w:pPr>
+    </w:lvl>
+    <w:lvl w:ilvl="4" w:tplc="04090019" w:tentative="1">
+      <w:start w:val="1"/>
+      <w:numFmt w:val="lowerLetter"/>
+      <w:lvlText w:val="%5."/>
+      <w:lvlJc w:val="left"/>
+      <w:pPr>
+        <w:ind w:left="3600" w:hanging="360"/>
+      </w:pPr>
+    </w:lvl>
+    <w:lvl w:ilvl="5" w:tplc="0409001B" w:tentative="1">
+      <w:start w:val="1"/>
+      <w:numFmt w:val="lowerRoman"/>
+      <w:lvlText w:val="%6."/>
+      <w:lvlJc w:val="right"/>
+      <w:pPr>
+        <w:ind w:left="4320" w:hanging="180"/>
+      </w:pPr>
+    </w:lvl>
+    <w:lvl w:ilvl="6" w:tplc="0409000F" w:tentative="1">
+      <w:start w:val="1"/>
+      <w:numFmt w:val="decimal"/>
+      <w:lvlText w:val="%7."/>
+      <w:lvlJc w:val="left"/>
+      <w:pPr>
+        <w:ind w:left="5040" w:hanging="360"/>
+      </w:pPr>
+    </w:lvl>
+    <w:lvl w:ilvl="7" w:tplc="04090019" w:tentative="1">
+      <w:start w:val="1"/>
+      <w:numFmt w:val="lowerLetter"/>
+      <w:lvlText w:val="%8."/>
+      <w:lvlJc w:val="left"/>
+      <w:pPr>
+        <w:ind w:left="5760" w:hanging="360"/>
+      </w:pPr>
+    </w:lvl>
+    <w:lvl w:ilvl="8" w:tplc="0409001B" w:tentative="1">
+      <w:start w:val="1"/>
+      <w:numFmt w:val="lowerRoman"/>
+      <w:lvlText w:val="%9."/>
+      <w:lvlJc w:val="right"/>
+      <w:pPr>
+        <w:ind w:left="6480" w:hanging="180"/>
+      </w:pPr>
+    </w:lvl>
+  </w:abstractNum>
+  <w:abstractNum w:abstractNumId="10" w15:restartNumberingAfterBreak="0">
     <w:nsid w:val="723B2079"/>
     <w:multiLevelType w:val="hybridMultilevel"/>
     <w:tmpl w:val="3FB20EB0"/>
@@ -1420,22 +2921,37 @@
     </w:lvl>
   </w:abstractNum>
   <w:num w:numId="1">
+    <w:abstractNumId w:val="2"/>
+  </w:num>
+  <w:num w:numId="2">
+    <w:abstractNumId w:val="5"/>
+  </w:num>
+  <w:num w:numId="3">
+    <w:abstractNumId w:val="6"/>
+  </w:num>
+  <w:num w:numId="4">
+    <w:abstractNumId w:val="10"/>
+  </w:num>
+  <w:num w:numId="5">
+    <w:abstractNumId w:val="4"/>
+  </w:num>
+  <w:num w:numId="6">
+    <w:abstractNumId w:val="8"/>
+  </w:num>
+  <w:num w:numId="7">
+    <w:abstractNumId w:val="9"/>
+  </w:num>
+  <w:num w:numId="8">
+    <w:abstractNumId w:val="7"/>
+  </w:num>
+  <w:num w:numId="9">
+    <w:abstractNumId w:val="3"/>
+  </w:num>
+  <w:num w:numId="10">
     <w:abstractNumId w:val="0"/>
   </w:num>
-  <w:num w:numId="2">
-    <w:abstractNumId w:val="2"/>
-  </w:num>
-  <w:num w:numId="3">
-    <w:abstractNumId w:val="3"/>
-  </w:num>
-  <w:num w:numId="4">
-    <w:abstractNumId w:val="5"/>
-  </w:num>
-  <w:num w:numId="5">
+  <w:num w:numId="11">
     <w:abstractNumId w:val="1"/>
-  </w:num>
-  <w:num w:numId="6">
-    <w:abstractNumId w:val="4"/>
   </w:num>
 </w:numbering>
 </file>
@@ -1837,7 +3353,6 @@
   <w:style w:type="character" w:default="1" w:styleId="DefaultParagraphFont">
     <w:name w:val="Default Paragraph Font"/>
     <w:uiPriority w:val="1"/>
-    <w:semiHidden/>
     <w:unhideWhenUsed/>
   </w:style>
   <w:style w:type="table" w:default="1" w:styleId="TableNormal">
